--- a/15. Leetcode/234. 回文链表.docx
+++ b/15. Leetcode/234. 回文链表.docx
@@ -249,27 +249,461 @@
         </w:rPr>
         <w:t>用快慢指针遍历的同时翻转前半部分，然后与后半部分比较即可。</w:t>
       </w:r>
+    </w:p>
+    <w:p>
+      <w:pPr>
+        <w:ind w:firstLine="420" w:firstLineChars="0"/>
+        <w:rPr>
+          <w:rFonts w:hint="eastAsia"/>
+          <w:b/>
+          <w:bCs/>
+          <w:lang w:val="en-US" w:eastAsia="zh-CN"/>
+        </w:rPr>
+      </w:pPr>
+      <w:r>
+        <w:rPr>
+          <w:rFonts w:hint="eastAsia"/>
+          <w:b/>
+          <w:bCs/>
+          <w:lang w:val="en-US" w:eastAsia="zh-CN"/>
+        </w:rPr>
+        <w:t>代码：</w:t>
+      </w:r>
+    </w:p>
+    <w:p>
+      <w:pPr>
+        <w:ind w:firstLine="420" w:firstLineChars="0"/>
+        <w:rPr>
+          <w:rFonts w:hint="eastAsia"/>
+          <w:lang w:val="en-US" w:eastAsia="zh-CN"/>
+        </w:rPr>
+      </w:pPr>
+      <w:r>
+        <w:rPr>
+          <w:rFonts w:hint="eastAsia"/>
+          <w:lang w:val="en-US" w:eastAsia="zh-CN"/>
+        </w:rPr>
+        <w:t>class Solution {</w:t>
+      </w:r>
+    </w:p>
+    <w:p>
+      <w:pPr>
+        <w:ind w:firstLine="420" w:firstLineChars="0"/>
+        <w:rPr>
+          <w:rFonts w:hint="eastAsia"/>
+          <w:lang w:val="en-US" w:eastAsia="zh-CN"/>
+        </w:rPr>
+      </w:pPr>
+      <w:r>
+        <w:rPr>
+          <w:rFonts w:hint="eastAsia"/>
+          <w:lang w:val="en-US" w:eastAsia="zh-CN"/>
+        </w:rPr>
+        <w:t>public:</w:t>
+      </w:r>
+    </w:p>
+    <w:p>
+      <w:pPr>
+        <w:ind w:firstLine="420" w:firstLineChars="0"/>
+        <w:rPr>
+          <w:rFonts w:hint="eastAsia"/>
+          <w:lang w:val="en-US" w:eastAsia="zh-CN"/>
+        </w:rPr>
+      </w:pPr>
+      <w:r>
+        <w:rPr>
+          <w:rFonts w:hint="eastAsia"/>
+          <w:lang w:val="en-US" w:eastAsia="zh-CN"/>
+        </w:rPr>
+        <w:t xml:space="preserve">    bool isPalindrome(ListNode* head) {</w:t>
+      </w:r>
+    </w:p>
+    <w:p>
+      <w:pPr>
+        <w:ind w:firstLine="420" w:firstLineChars="0"/>
+        <w:rPr>
+          <w:rFonts w:hint="eastAsia"/>
+          <w:lang w:val="en-US" w:eastAsia="zh-CN"/>
+        </w:rPr>
+      </w:pPr>
+      <w:r>
+        <w:rPr>
+          <w:rFonts w:hint="eastAsia"/>
+          <w:lang w:val="en-US" w:eastAsia="zh-CN"/>
+        </w:rPr>
+        <w:t xml:space="preserve">        if(!head || !head-&gt;next)</w:t>
+      </w:r>
+    </w:p>
+    <w:p>
+      <w:pPr>
+        <w:ind w:firstLine="420" w:firstLineChars="0"/>
+        <w:rPr>
+          <w:rFonts w:hint="eastAsia"/>
+          <w:lang w:val="en-US" w:eastAsia="zh-CN"/>
+        </w:rPr>
+      </w:pPr>
+      <w:r>
+        <w:rPr>
+          <w:rFonts w:hint="eastAsia"/>
+          <w:lang w:val="en-US" w:eastAsia="zh-CN"/>
+        </w:rPr>
+        <w:t xml:space="preserve">            return 1;</w:t>
+      </w:r>
+    </w:p>
+    <w:p>
+      <w:pPr>
+        <w:ind w:firstLine="420" w:firstLineChars="0"/>
+        <w:rPr>
+          <w:rFonts w:hint="eastAsia"/>
+          <w:lang w:val="en-US" w:eastAsia="zh-CN"/>
+        </w:rPr>
+      </w:pPr>
+      <w:r>
+        <w:rPr>
+          <w:rFonts w:hint="eastAsia"/>
+          <w:lang w:val="en-US" w:eastAsia="zh-CN"/>
+        </w:rPr>
+        <w:t xml:space="preserve">        ListNode *fast = head, *slow = head;</w:t>
+      </w:r>
+    </w:p>
+    <w:p>
+      <w:pPr>
+        <w:ind w:firstLine="420" w:firstLineChars="0"/>
+        <w:rPr>
+          <w:rFonts w:hint="eastAsia"/>
+          <w:lang w:val="en-US" w:eastAsia="zh-CN"/>
+        </w:rPr>
+      </w:pPr>
+      <w:r>
+        <w:rPr>
+          <w:rFonts w:hint="eastAsia"/>
+          <w:lang w:val="en-US" w:eastAsia="zh-CN"/>
+        </w:rPr>
+        <w:t xml:space="preserve">        ListNode *p, *pre = NULL;</w:t>
+      </w:r>
+    </w:p>
+    <w:p>
+      <w:pPr>
+        <w:ind w:firstLine="420" w:firstLineChars="0"/>
+        <w:rPr>
+          <w:rFonts w:hint="eastAsia"/>
+          <w:lang w:val="en-US" w:eastAsia="zh-CN"/>
+        </w:rPr>
+      </w:pPr>
+      <w:r>
+        <w:rPr>
+          <w:rFonts w:hint="eastAsia"/>
+          <w:lang w:val="en-US" w:eastAsia="zh-CN"/>
+        </w:rPr>
+        <w:t xml:space="preserve">        while(fast &amp;&amp; fast-&gt;next){</w:t>
+      </w:r>
+    </w:p>
+    <w:p>
+      <w:pPr>
+        <w:ind w:firstLine="420" w:firstLineChars="0"/>
+        <w:rPr>
+          <w:rFonts w:hint="eastAsia"/>
+          <w:lang w:val="en-US" w:eastAsia="zh-CN"/>
+        </w:rPr>
+      </w:pPr>
+      <w:r>
+        <w:rPr>
+          <w:rFonts w:hint="eastAsia"/>
+          <w:lang w:val="en-US" w:eastAsia="zh-CN"/>
+        </w:rPr>
+        <w:t xml:space="preserve">            p = slow;</w:t>
+      </w:r>
+    </w:p>
+    <w:p>
+      <w:pPr>
+        <w:ind w:firstLine="420" w:firstLineChars="0"/>
+        <w:rPr>
+          <w:rFonts w:hint="eastAsia"/>
+          <w:lang w:val="en-US" w:eastAsia="zh-CN"/>
+        </w:rPr>
+      </w:pPr>
+      <w:r>
+        <w:rPr>
+          <w:rFonts w:hint="eastAsia"/>
+          <w:lang w:val="en-US" w:eastAsia="zh-CN"/>
+        </w:rPr>
+        <w:t xml:space="preserve">            slow = slow-&gt;next;    //快慢遍历</w:t>
+      </w:r>
+    </w:p>
+    <w:p>
+      <w:pPr>
+        <w:ind w:firstLine="420" w:firstLineChars="0"/>
+        <w:rPr>
+          <w:rFonts w:hint="eastAsia"/>
+          <w:lang w:val="en-US" w:eastAsia="zh-CN"/>
+        </w:rPr>
+      </w:pPr>
+      <w:r>
+        <w:rPr>
+          <w:rFonts w:hint="eastAsia"/>
+          <w:lang w:val="en-US" w:eastAsia="zh-CN"/>
+        </w:rPr>
+        <w:t xml:space="preserve">            fast = fast-&gt;next-&gt;next;</w:t>
+      </w:r>
+    </w:p>
+    <w:p>
+      <w:pPr>
+        <w:ind w:firstLine="420" w:firstLineChars="0"/>
+        <w:rPr>
+          <w:rFonts w:hint="eastAsia"/>
+          <w:lang w:val="en-US" w:eastAsia="zh-CN"/>
+        </w:rPr>
+      </w:pPr>
+    </w:p>
+    <w:p>
+      <w:pPr>
+        <w:ind w:firstLine="420" w:firstLineChars="0"/>
+        <w:rPr>
+          <w:rFonts w:hint="eastAsia"/>
+          <w:lang w:val="en-US" w:eastAsia="zh-CN"/>
+        </w:rPr>
+      </w:pPr>
+      <w:r>
+        <w:rPr>
+          <w:rFonts w:hint="eastAsia"/>
+          <w:lang w:val="en-US" w:eastAsia="zh-CN"/>
+        </w:rPr>
+        <w:t xml:space="preserve">            p-&gt;next = pre;  //翻转</w:t>
+      </w:r>
+    </w:p>
+    <w:p>
+      <w:pPr>
+        <w:ind w:firstLine="420" w:firstLineChars="0"/>
+        <w:rPr>
+          <w:rFonts w:hint="eastAsia"/>
+          <w:lang w:val="en-US" w:eastAsia="zh-CN"/>
+        </w:rPr>
+      </w:pPr>
+      <w:r>
+        <w:rPr>
+          <w:rFonts w:hint="eastAsia"/>
+          <w:lang w:val="en-US" w:eastAsia="zh-CN"/>
+        </w:rPr>
+        <w:t xml:space="preserve">            pre = p;</w:t>
+      </w:r>
+    </w:p>
+    <w:p>
+      <w:pPr>
+        <w:ind w:firstLine="420" w:firstLineChars="0"/>
+        <w:rPr>
+          <w:rFonts w:hint="eastAsia"/>
+          <w:lang w:val="en-US" w:eastAsia="zh-CN"/>
+        </w:rPr>
+      </w:pPr>
+      <w:r>
+        <w:rPr>
+          <w:rFonts w:hint="eastAsia"/>
+          <w:lang w:val="en-US" w:eastAsia="zh-CN"/>
+        </w:rPr>
+        <w:t xml:space="preserve">        }</w:t>
+      </w:r>
+    </w:p>
+    <w:p>
+      <w:pPr>
+        <w:ind w:firstLine="420" w:firstLineChars="0"/>
+        <w:rPr>
+          <w:rFonts w:hint="eastAsia"/>
+          <w:lang w:val="en-US" w:eastAsia="zh-CN"/>
+        </w:rPr>
+      </w:pPr>
+      <w:r>
+        <w:rPr>
+          <w:rFonts w:hint="eastAsia"/>
+          <w:lang w:val="en-US" w:eastAsia="zh-CN"/>
+        </w:rPr>
+        <w:t xml:space="preserve">        if(fast)  //奇数个节点时跳过中间节点</w:t>
+      </w:r>
+    </w:p>
+    <w:p>
+      <w:pPr>
+        <w:ind w:firstLine="420" w:firstLineChars="0"/>
+        <w:rPr>
+          <w:rFonts w:hint="eastAsia"/>
+          <w:lang w:val="en-US" w:eastAsia="zh-CN"/>
+        </w:rPr>
+      </w:pPr>
+      <w:r>
+        <w:rPr>
+          <w:rFonts w:hint="eastAsia"/>
+          <w:lang w:val="en-US" w:eastAsia="zh-CN"/>
+        </w:rPr>
+        <w:t xml:space="preserve">            slow = slow-&gt;next;</w:t>
+      </w:r>
+    </w:p>
+    <w:p>
+      <w:pPr>
+        <w:ind w:firstLine="420" w:firstLineChars="0"/>
+        <w:rPr>
+          <w:rFonts w:hint="eastAsia"/>
+          <w:lang w:val="en-US" w:eastAsia="zh-CN"/>
+        </w:rPr>
+      </w:pPr>
+    </w:p>
+    <w:p>
+      <w:pPr>
+        <w:ind w:firstLine="420" w:firstLineChars="0"/>
+        <w:rPr>
+          <w:rFonts w:hint="eastAsia"/>
+          <w:lang w:val="en-US" w:eastAsia="zh-CN"/>
+        </w:rPr>
+      </w:pPr>
+      <w:r>
+        <w:rPr>
+          <w:rFonts w:hint="eastAsia"/>
+          <w:lang w:val="en-US" w:eastAsia="zh-CN"/>
+        </w:rPr>
+        <w:t xml:space="preserve">        while(p){       //前半部分和后半部分比较</w:t>
+      </w:r>
+    </w:p>
+    <w:p>
+      <w:pPr>
+        <w:ind w:firstLine="420" w:firstLineChars="0"/>
+        <w:rPr>
+          <w:rFonts w:hint="eastAsia"/>
+          <w:lang w:val="en-US" w:eastAsia="zh-CN"/>
+        </w:rPr>
+      </w:pPr>
+      <w:r>
+        <w:rPr>
+          <w:rFonts w:hint="eastAsia"/>
+          <w:lang w:val="en-US" w:eastAsia="zh-CN"/>
+        </w:rPr>
+        <w:t xml:space="preserve">            if(p-&gt;val != slow-&gt;val)</w:t>
+      </w:r>
+    </w:p>
+    <w:p>
+      <w:pPr>
+        <w:ind w:firstLine="420" w:firstLineChars="0"/>
+        <w:rPr>
+          <w:rFonts w:hint="eastAsia"/>
+          <w:lang w:val="en-US" w:eastAsia="zh-CN"/>
+        </w:rPr>
+      </w:pPr>
+      <w:r>
+        <w:rPr>
+          <w:rFonts w:hint="eastAsia"/>
+          <w:lang w:val="en-US" w:eastAsia="zh-CN"/>
+        </w:rPr>
+        <w:t xml:space="preserve">                return 0;</w:t>
+      </w:r>
+    </w:p>
+    <w:p>
+      <w:pPr>
+        <w:ind w:firstLine="420" w:firstLineChars="0"/>
+        <w:rPr>
+          <w:rFonts w:hint="eastAsia"/>
+          <w:lang w:val="en-US" w:eastAsia="zh-CN"/>
+        </w:rPr>
+      </w:pPr>
+      <w:r>
+        <w:rPr>
+          <w:rFonts w:hint="eastAsia"/>
+          <w:lang w:val="en-US" w:eastAsia="zh-CN"/>
+        </w:rPr>
+        <w:t xml:space="preserve">            p = p-&gt;next;</w:t>
+      </w:r>
+    </w:p>
+    <w:p>
+      <w:pPr>
+        <w:ind w:firstLine="420" w:firstLineChars="0"/>
+        <w:rPr>
+          <w:rFonts w:hint="eastAsia"/>
+          <w:lang w:val="en-US" w:eastAsia="zh-CN"/>
+        </w:rPr>
+      </w:pPr>
+      <w:r>
+        <w:rPr>
+          <w:rFonts w:hint="eastAsia"/>
+          <w:lang w:val="en-US" w:eastAsia="zh-CN"/>
+        </w:rPr>
+        <w:t xml:space="preserve">            slow = slow-&gt;next;</w:t>
+      </w:r>
+    </w:p>
+    <w:p>
+      <w:pPr>
+        <w:ind w:firstLine="420" w:firstLineChars="0"/>
+        <w:rPr>
+          <w:rFonts w:hint="eastAsia"/>
+          <w:lang w:val="en-US" w:eastAsia="zh-CN"/>
+        </w:rPr>
+      </w:pPr>
+      <w:r>
+        <w:rPr>
+          <w:rFonts w:hint="eastAsia"/>
+          <w:lang w:val="en-US" w:eastAsia="zh-CN"/>
+        </w:rPr>
+        <w:t xml:space="preserve">        }</w:t>
+      </w:r>
+    </w:p>
+    <w:p>
+      <w:pPr>
+        <w:ind w:firstLine="420" w:firstLineChars="0"/>
+        <w:rPr>
+          <w:rFonts w:hint="eastAsia"/>
+          <w:lang w:val="en-US" w:eastAsia="zh-CN"/>
+        </w:rPr>
+      </w:pPr>
+      <w:r>
+        <w:rPr>
+          <w:rFonts w:hint="eastAsia"/>
+          <w:lang w:val="en-US" w:eastAsia="zh-CN"/>
+        </w:rPr>
+        <w:t xml:space="preserve">        return 1;</w:t>
+      </w:r>
+    </w:p>
+    <w:p>
+      <w:pPr>
+        <w:ind w:firstLine="420" w:firstLineChars="0"/>
+        <w:rPr>
+          <w:rFonts w:hint="eastAsia"/>
+          <w:lang w:val="en-US" w:eastAsia="zh-CN"/>
+        </w:rPr>
+      </w:pPr>
+      <w:r>
+        <w:rPr>
+          <w:rFonts w:hint="eastAsia"/>
+          <w:lang w:val="en-US" w:eastAsia="zh-CN"/>
+        </w:rPr>
+        <w:t xml:space="preserve">    }</w:t>
+      </w:r>
+    </w:p>
+    <w:p>
+      <w:pPr>
+        <w:ind w:firstLine="420" w:firstLineChars="0"/>
+        <w:rPr>
+          <w:rFonts w:hint="eastAsia"/>
+          <w:lang w:val="en-US" w:eastAsia="zh-CN"/>
+        </w:rPr>
+      </w:pPr>
+      <w:r>
+        <w:rPr>
+          <w:rFonts w:hint="eastAsia"/>
+          <w:lang w:val="en-US" w:eastAsia="zh-CN"/>
+        </w:rPr>
+        <w:t>};</w:t>
+      </w:r>
+    </w:p>
+    <w:p>
+      <w:pPr>
+        <w:pStyle w:val="3"/>
+        <w:rPr>
+          <w:rFonts w:hint="eastAsia"/>
+          <w:lang w:val="en-US" w:eastAsia="zh-CN"/>
+        </w:rPr>
+      </w:pPr>
       <w:bookmarkStart w:id="0" w:name="_GoBack"/>
       <w:bookmarkEnd w:id="0"/>
-    </w:p>
-    <w:p>
-      <w:pPr>
-        <w:ind w:firstLine="420" w:firstLineChars="0"/>
-        <w:rPr>
-          <w:rFonts w:hint="eastAsia"/>
-          <w:b/>
-          <w:bCs/>
-          <w:lang w:val="en-US" w:eastAsia="zh-CN"/>
-        </w:rPr>
-      </w:pPr>
-      <w:r>
-        <w:rPr>
-          <w:rFonts w:hint="eastAsia"/>
-          <w:b/>
-          <w:bCs/>
-          <w:lang w:val="en-US" w:eastAsia="zh-CN"/>
-        </w:rPr>
-        <w:t>代码：</w:t>
+      <w:r>
+        <w:rPr>
+          <w:rFonts w:hint="eastAsia"/>
+          <w:lang w:val="en-US" w:eastAsia="zh-CN"/>
+        </w:rPr>
+        <w:t>方法二：栈</w:t>
       </w:r>
     </w:p>
     <w:p>
@@ -323,170 +757,100 @@
     <w:p>
       <w:pPr>
         <w:ind w:firstLine="420" w:firstLineChars="0"/>
-        <w:rPr>
-          <w:rFonts w:hint="eastAsia"/>
-          <w:lang w:val="en-US" w:eastAsia="zh-CN"/>
-        </w:rPr>
-      </w:pPr>
-      <w:r>
-        <w:rPr>
-          <w:rFonts w:hint="eastAsia"/>
-          <w:lang w:val="en-US" w:eastAsia="zh-CN"/>
-        </w:rPr>
-        <w:t xml:space="preserve">        if(!head || !head-&gt;next)</w:t>
-      </w:r>
-    </w:p>
-    <w:p>
-      <w:pPr>
-        <w:ind w:firstLine="420" w:firstLineChars="0"/>
-        <w:rPr>
-          <w:rFonts w:hint="eastAsia"/>
-          <w:lang w:val="en-US" w:eastAsia="zh-CN"/>
-        </w:rPr>
-      </w:pPr>
-      <w:r>
-        <w:rPr>
-          <w:rFonts w:hint="eastAsia"/>
-          <w:lang w:val="en-US" w:eastAsia="zh-CN"/>
-        </w:rPr>
-        <w:t xml:space="preserve">            return 1;</w:t>
-      </w:r>
-    </w:p>
-    <w:p>
-      <w:pPr>
-        <w:ind w:firstLine="420" w:firstLineChars="0"/>
-        <w:rPr>
-          <w:rFonts w:hint="eastAsia"/>
-          <w:lang w:val="en-US" w:eastAsia="zh-CN"/>
-        </w:rPr>
-      </w:pPr>
-      <w:r>
-        <w:rPr>
-          <w:rFonts w:hint="eastAsia"/>
-          <w:lang w:val="en-US" w:eastAsia="zh-CN"/>
-        </w:rPr>
-        <w:t xml:space="preserve">        ListNode *fast = head, *slow = head;</w:t>
-      </w:r>
-    </w:p>
-    <w:p>
-      <w:pPr>
-        <w:ind w:firstLine="420" w:firstLineChars="0"/>
-        <w:rPr>
-          <w:rFonts w:hint="eastAsia"/>
-          <w:lang w:val="en-US" w:eastAsia="zh-CN"/>
-        </w:rPr>
-      </w:pPr>
-      <w:r>
-        <w:rPr>
-          <w:rFonts w:hint="eastAsia"/>
-          <w:lang w:val="en-US" w:eastAsia="zh-CN"/>
-        </w:rPr>
-        <w:t xml:space="preserve">        ListNode *p, *pre = NULL;</w:t>
-      </w:r>
-    </w:p>
-    <w:p>
-      <w:pPr>
-        <w:ind w:firstLine="420" w:firstLineChars="0"/>
-        <w:rPr>
-          <w:rFonts w:hint="eastAsia"/>
-          <w:lang w:val="en-US" w:eastAsia="zh-CN"/>
-        </w:rPr>
-      </w:pPr>
-      <w:r>
-        <w:rPr>
-          <w:rFonts w:hint="eastAsia"/>
-          <w:lang w:val="en-US" w:eastAsia="zh-CN"/>
-        </w:rPr>
-        <w:t xml:space="preserve">        while(fast &amp;&amp; fast-&gt;next){</w:t>
-      </w:r>
-    </w:p>
-    <w:p>
-      <w:pPr>
-        <w:ind w:firstLine="420" w:firstLineChars="0"/>
-        <w:rPr>
-          <w:rFonts w:hint="eastAsia"/>
-          <w:lang w:val="en-US" w:eastAsia="zh-CN"/>
-        </w:rPr>
-      </w:pPr>
-      <w:r>
-        <w:rPr>
-          <w:rFonts w:hint="eastAsia"/>
-          <w:lang w:val="en-US" w:eastAsia="zh-CN"/>
-        </w:rPr>
-        <w:t xml:space="preserve">            p = slow;</w:t>
-      </w:r>
-    </w:p>
-    <w:p>
-      <w:pPr>
-        <w:ind w:firstLine="420" w:firstLineChars="0"/>
-        <w:rPr>
-          <w:rFonts w:hint="eastAsia"/>
-          <w:lang w:val="en-US" w:eastAsia="zh-CN"/>
-        </w:rPr>
-      </w:pPr>
-      <w:r>
-        <w:rPr>
-          <w:rFonts w:hint="eastAsia"/>
-          <w:lang w:val="en-US" w:eastAsia="zh-CN"/>
-        </w:rPr>
-        <w:t xml:space="preserve">            slow = slow-&gt;next;    //快慢遍历</w:t>
-      </w:r>
-    </w:p>
-    <w:p>
-      <w:pPr>
-        <w:ind w:firstLine="420" w:firstLineChars="0"/>
-        <w:rPr>
-          <w:rFonts w:hint="eastAsia"/>
-          <w:lang w:val="en-US" w:eastAsia="zh-CN"/>
-        </w:rPr>
-      </w:pPr>
-      <w:r>
-        <w:rPr>
-          <w:rFonts w:hint="eastAsia"/>
-          <w:lang w:val="en-US" w:eastAsia="zh-CN"/>
-        </w:rPr>
-        <w:t xml:space="preserve">            fast = fast-&gt;next-&gt;next;</w:t>
-      </w:r>
-    </w:p>
-    <w:p>
-      <w:pPr>
-        <w:ind w:firstLine="420" w:firstLineChars="0"/>
-        <w:rPr>
-          <w:rFonts w:hint="eastAsia"/>
-          <w:lang w:val="en-US" w:eastAsia="zh-CN"/>
-        </w:rPr>
-      </w:pPr>
-    </w:p>
-    <w:p>
-      <w:pPr>
-        <w:ind w:firstLine="420" w:firstLineChars="0"/>
-        <w:rPr>
-          <w:rFonts w:hint="eastAsia"/>
-          <w:lang w:val="en-US" w:eastAsia="zh-CN"/>
-        </w:rPr>
-      </w:pPr>
-      <w:r>
-        <w:rPr>
-          <w:rFonts w:hint="eastAsia"/>
-          <w:lang w:val="en-US" w:eastAsia="zh-CN"/>
-        </w:rPr>
-        <w:t xml:space="preserve">            p-&gt;next = pre;  //翻转</w:t>
-      </w:r>
-    </w:p>
-    <w:p>
-      <w:pPr>
-        <w:ind w:firstLine="420" w:firstLineChars="0"/>
-        <w:rPr>
-          <w:rFonts w:hint="eastAsia"/>
-          <w:lang w:val="en-US" w:eastAsia="zh-CN"/>
-        </w:rPr>
-      </w:pPr>
-      <w:r>
-        <w:rPr>
-          <w:rFonts w:hint="eastAsia"/>
-          <w:lang w:val="en-US" w:eastAsia="zh-CN"/>
-        </w:rPr>
-        <w:t xml:space="preserve">            pre = p;</w:t>
+        <w:jc w:val="left"/>
+        <w:rPr>
+          <w:rFonts w:hint="eastAsia"/>
+          <w:color w:val="FF0000"/>
+          <w:lang w:val="en-US" w:eastAsia="zh-CN"/>
+        </w:rPr>
+      </w:pPr>
+      <w:r>
+        <w:rPr>
+          <w:rFonts w:hint="eastAsia"/>
+          <w:lang w:val="en-US" w:eastAsia="zh-CN"/>
+        </w:rPr>
+        <w:t xml:space="preserve">       </w:t>
+      </w:r>
+      <w:r>
+        <w:rPr>
+          <w:rFonts w:hint="eastAsia"/>
+          <w:color w:val="FF0000"/>
+          <w:lang w:val="en-US" w:eastAsia="zh-CN"/>
+        </w:rPr>
+        <w:t xml:space="preserve"> stack&lt;int&gt; s;</w:t>
+      </w:r>
+    </w:p>
+    <w:p>
+      <w:pPr>
+        <w:ind w:firstLine="420" w:firstLineChars="0"/>
+        <w:rPr>
+          <w:rFonts w:hint="eastAsia"/>
+          <w:lang w:val="en-US" w:eastAsia="zh-CN"/>
+        </w:rPr>
+      </w:pPr>
+      <w:r>
+        <w:rPr>
+          <w:rFonts w:hint="eastAsia"/>
+          <w:lang w:val="en-US" w:eastAsia="zh-CN"/>
+        </w:rPr>
+        <w:t xml:space="preserve">        ListNode *p = head;</w:t>
+      </w:r>
+    </w:p>
+    <w:p>
+      <w:pPr>
+        <w:ind w:firstLine="420" w:firstLineChars="0"/>
+        <w:rPr>
+          <w:rFonts w:hint="eastAsia"/>
+          <w:lang w:val="en-US" w:eastAsia="zh-CN"/>
+        </w:rPr>
+      </w:pPr>
+      <w:r>
+        <w:rPr>
+          <w:rFonts w:hint="eastAsia"/>
+          <w:lang w:val="en-US" w:eastAsia="zh-CN"/>
+        </w:rPr>
+        <w:t xml:space="preserve">        while(p){</w:t>
+      </w:r>
+    </w:p>
+    <w:p>
+      <w:pPr>
+        <w:ind w:firstLine="420" w:firstLineChars="0"/>
+        <w:rPr>
+          <w:rFonts w:hint="eastAsia"/>
+          <w:color w:val="FF0000"/>
+          <w:lang w:val="en-US" w:eastAsia="zh-CN"/>
+        </w:rPr>
+      </w:pPr>
+      <w:r>
+        <w:rPr>
+          <w:rFonts w:hint="eastAsia"/>
+          <w:lang w:val="en-US" w:eastAsia="zh-CN"/>
+        </w:rPr>
+        <w:t xml:space="preserve">          </w:t>
+      </w:r>
+      <w:r>
+        <w:rPr>
+          <w:rFonts w:hint="eastAsia"/>
+          <w:color w:val="FF0000"/>
+          <w:lang w:val="en-US" w:eastAsia="zh-CN"/>
+        </w:rPr>
+        <w:t xml:space="preserve">  s.push(p-&gt;val);</w:t>
+      </w:r>
+    </w:p>
+    <w:p>
+      <w:pPr>
+        <w:ind w:firstLine="420" w:firstLineChars="0"/>
+        <w:rPr>
+          <w:rFonts w:hint="eastAsia"/>
+          <w:lang w:val="en-US" w:eastAsia="zh-CN"/>
+        </w:rPr>
+      </w:pPr>
+      <w:r>
+        <w:rPr>
+          <w:rFonts w:hint="eastAsia"/>
+          <w:lang w:val="en-US" w:eastAsia="zh-CN"/>
+        </w:rPr>
+        <w:t xml:space="preserve">            p = p-&gt;next;</w:t>
       </w:r>
     </w:p>
     <w:p>
@@ -518,64 +882,39 @@
           <w:rFonts w:hint="eastAsia"/>
           <w:lang w:val="en-US" w:eastAsia="zh-CN"/>
         </w:rPr>
-        <w:t xml:space="preserve">        if(fast)  //奇数个节点时跳过中间节点</w:t>
-      </w:r>
-    </w:p>
-    <w:p>
-      <w:pPr>
-        <w:ind w:firstLine="420" w:firstLineChars="0"/>
-        <w:rPr>
-          <w:rFonts w:hint="eastAsia"/>
-          <w:lang w:val="en-US" w:eastAsia="zh-CN"/>
-        </w:rPr>
-      </w:pPr>
-      <w:r>
-        <w:rPr>
-          <w:rFonts w:hint="eastAsia"/>
-          <w:lang w:val="en-US" w:eastAsia="zh-CN"/>
-        </w:rPr>
-        <w:t xml:space="preserve">            slow = slow-&gt;next;</w:t>
-      </w:r>
-    </w:p>
-    <w:p>
-      <w:pPr>
-        <w:ind w:firstLine="420" w:firstLineChars="0"/>
-        <w:rPr>
-          <w:rFonts w:hint="eastAsia"/>
-          <w:lang w:val="en-US" w:eastAsia="zh-CN"/>
-        </w:rPr>
-      </w:pPr>
-    </w:p>
-    <w:p>
-      <w:pPr>
-        <w:ind w:firstLine="420" w:firstLineChars="0"/>
-        <w:rPr>
-          <w:rFonts w:hint="eastAsia"/>
-          <w:lang w:val="en-US" w:eastAsia="zh-CN"/>
-        </w:rPr>
-      </w:pPr>
-      <w:r>
-        <w:rPr>
-          <w:rFonts w:hint="eastAsia"/>
-          <w:lang w:val="en-US" w:eastAsia="zh-CN"/>
-        </w:rPr>
-        <w:t xml:space="preserve">        while(p){       //前半部分和后半部分比较</w:t>
-      </w:r>
-    </w:p>
-    <w:p>
-      <w:pPr>
-        <w:ind w:firstLine="420" w:firstLineChars="0"/>
-        <w:rPr>
-          <w:rFonts w:hint="eastAsia"/>
-          <w:lang w:val="en-US" w:eastAsia="zh-CN"/>
-        </w:rPr>
-      </w:pPr>
-      <w:r>
-        <w:rPr>
-          <w:rFonts w:hint="eastAsia"/>
-          <w:lang w:val="en-US" w:eastAsia="zh-CN"/>
-        </w:rPr>
-        <w:t xml:space="preserve">            if(p-&gt;val != slow-&gt;val)</w:t>
+        <w:t xml:space="preserve">        p = head;</w:t>
+      </w:r>
+    </w:p>
+    <w:p>
+      <w:pPr>
+        <w:ind w:firstLine="420" w:firstLineChars="0"/>
+        <w:rPr>
+          <w:rFonts w:hint="eastAsia"/>
+          <w:lang w:val="en-US" w:eastAsia="zh-CN"/>
+        </w:rPr>
+      </w:pPr>
+      <w:r>
+        <w:rPr>
+          <w:rFonts w:hint="eastAsia"/>
+          <w:lang w:val="en-US" w:eastAsia="zh-CN"/>
+        </w:rPr>
+        <w:t xml:space="preserve">        while(p){</w:t>
+      </w:r>
+    </w:p>
+    <w:p>
+      <w:pPr>
+        <w:ind w:firstLine="420" w:firstLineChars="0"/>
+        <w:rPr>
+          <w:rFonts w:hint="eastAsia"/>
+          <w:lang w:val="en-US" w:eastAsia="zh-CN"/>
+        </w:rPr>
+      </w:pPr>
+      <w:r>
+        <w:rPr>
+          <w:rFonts w:hint="eastAsia"/>
+          <w:lang w:val="en-US" w:eastAsia="zh-CN"/>
+        </w:rPr>
+        <w:t xml:space="preserve">            if(p-&gt;val != s.top()){</w:t>
       </w:r>
     </w:p>
     <w:p>
@@ -607,6 +946,49 @@
           <w:rFonts w:hint="eastAsia"/>
           <w:lang w:val="en-US" w:eastAsia="zh-CN"/>
         </w:rPr>
+        <w:t xml:space="preserve">            }</w:t>
+      </w:r>
+    </w:p>
+    <w:p>
+      <w:pPr>
+        <w:ind w:firstLine="420" w:firstLineChars="0"/>
+        <w:rPr>
+          <w:rFonts w:hint="eastAsia"/>
+          <w:color w:val="FF0000"/>
+          <w:lang w:val="en-US" w:eastAsia="zh-CN"/>
+        </w:rPr>
+      </w:pPr>
+      <w:r>
+        <w:rPr>
+          <w:rFonts w:hint="eastAsia"/>
+          <w:lang w:val="en-US" w:eastAsia="zh-CN"/>
+        </w:rPr>
+        <w:t xml:space="preserve">          </w:t>
+      </w:r>
+      <w:r>
+        <w:rPr>
+          <w:rFonts w:hint="eastAsia"/>
+          <w:color w:val="FF0000"/>
+          <w:lang w:val="en-US" w:eastAsia="zh-CN"/>
+        </w:rPr>
+        <w:t xml:space="preserve">  s.pop();</w:t>
+      </w:r>
+    </w:p>
+    <w:p>
+      <w:pPr>
+        <w:ind w:firstLine="420" w:firstLineChars="0"/>
+        <w:rPr>
+          <w:rFonts w:hint="eastAsia"/>
+          <w:color w:val="FF0000"/>
+          <w:lang w:val="en-US" w:eastAsia="zh-CN"/>
+        </w:rPr>
+      </w:pPr>
+      <w:r>
+        <w:rPr>
+          <w:rFonts w:hint="eastAsia"/>
+          <w:color w:val="FF0000"/>
+          <w:lang w:val="en-US" w:eastAsia="zh-CN"/>
+        </w:rPr>
         <w:t xml:space="preserve">            p = p-&gt;next;</w:t>
       </w:r>
     </w:p>
@@ -623,22 +1005,6 @@
           <w:rFonts w:hint="eastAsia"/>
           <w:lang w:val="en-US" w:eastAsia="zh-CN"/>
         </w:rPr>
-        <w:t xml:space="preserve">            slow = slow-&gt;next;</w:t>
-      </w:r>
-    </w:p>
-    <w:p>
-      <w:pPr>
-        <w:ind w:firstLine="420" w:firstLineChars="0"/>
-        <w:rPr>
-          <w:rFonts w:hint="eastAsia"/>
-          <w:lang w:val="en-US" w:eastAsia="zh-CN"/>
-        </w:rPr>
-      </w:pPr>
-      <w:r>
-        <w:rPr>
-          <w:rFonts w:hint="eastAsia"/>
-          <w:lang w:val="en-US" w:eastAsia="zh-CN"/>
-        </w:rPr>
         <w:t xml:space="preserve">        }</w:t>
       </w:r>
     </w:p>
@@ -692,6 +1058,15 @@
     </w:p>
     <w:p>
       <w:pPr>
+        <w:ind w:firstLine="420" w:firstLineChars="0"/>
+        <w:rPr>
+          <w:rFonts w:hint="eastAsia"/>
+          <w:lang w:val="en-US" w:eastAsia="zh-CN"/>
+        </w:rPr>
+      </w:pPr>
+    </w:p>
+    <w:p>
+      <w:pPr>
         <w:pStyle w:val="3"/>
         <w:rPr>
           <w:rFonts w:hint="eastAsia"/>
@@ -703,332 +1078,11 @@
           <w:rFonts w:hint="eastAsia"/>
           <w:lang w:val="en-US" w:eastAsia="zh-CN"/>
         </w:rPr>
-        <w:t>方法二：栈</w:t>
-      </w:r>
-    </w:p>
-    <w:p>
-      <w:pPr>
-        <w:ind w:firstLine="420" w:firstLineChars="0"/>
-        <w:rPr>
-          <w:rFonts w:hint="eastAsia"/>
-          <w:lang w:val="en-US" w:eastAsia="zh-CN"/>
-        </w:rPr>
-      </w:pPr>
-      <w:r>
-        <w:rPr>
-          <w:rFonts w:hint="eastAsia"/>
-          <w:lang w:val="en-US" w:eastAsia="zh-CN"/>
-        </w:rPr>
-        <w:t>class Solution {</w:t>
-      </w:r>
-    </w:p>
-    <w:p>
-      <w:pPr>
-        <w:ind w:firstLine="420" w:firstLineChars="0"/>
-        <w:rPr>
-          <w:rFonts w:hint="eastAsia"/>
-          <w:lang w:val="en-US" w:eastAsia="zh-CN"/>
-        </w:rPr>
-      </w:pPr>
-      <w:r>
-        <w:rPr>
-          <w:rFonts w:hint="eastAsia"/>
-          <w:lang w:val="en-US" w:eastAsia="zh-CN"/>
-        </w:rPr>
-        <w:t>public:</w:t>
-      </w:r>
-    </w:p>
-    <w:p>
-      <w:pPr>
-        <w:ind w:firstLine="420" w:firstLineChars="0"/>
-        <w:rPr>
-          <w:rFonts w:hint="eastAsia"/>
-          <w:lang w:val="en-US" w:eastAsia="zh-CN"/>
-        </w:rPr>
-      </w:pPr>
-      <w:r>
-        <w:rPr>
-          <w:rFonts w:hint="eastAsia"/>
-          <w:lang w:val="en-US" w:eastAsia="zh-CN"/>
-        </w:rPr>
-        <w:t xml:space="preserve">    bool isPalindrome(ListNode* head) {</w:t>
-      </w:r>
-    </w:p>
-    <w:p>
-      <w:pPr>
-        <w:ind w:firstLine="420" w:firstLineChars="0"/>
-        <w:rPr>
-          <w:rFonts w:hint="eastAsia"/>
-          <w:lang w:val="en-US" w:eastAsia="zh-CN"/>
-        </w:rPr>
-      </w:pPr>
-      <w:r>
-        <w:rPr>
-          <w:rFonts w:hint="eastAsia"/>
-          <w:lang w:val="en-US" w:eastAsia="zh-CN"/>
-        </w:rPr>
-        <w:t xml:space="preserve">        stack&lt;int&gt; s;</w:t>
-      </w:r>
-    </w:p>
-    <w:p>
-      <w:pPr>
-        <w:ind w:firstLine="420" w:firstLineChars="0"/>
-        <w:rPr>
-          <w:rFonts w:hint="eastAsia"/>
-          <w:lang w:val="en-US" w:eastAsia="zh-CN"/>
-        </w:rPr>
-      </w:pPr>
-      <w:r>
-        <w:rPr>
-          <w:rFonts w:hint="eastAsia"/>
-          <w:lang w:val="en-US" w:eastAsia="zh-CN"/>
-        </w:rPr>
-        <w:t xml:space="preserve">        ListNode *p = head;</w:t>
-      </w:r>
-    </w:p>
-    <w:p>
-      <w:pPr>
-        <w:ind w:firstLine="420" w:firstLineChars="0"/>
-        <w:rPr>
-          <w:rFonts w:hint="eastAsia"/>
-          <w:lang w:val="en-US" w:eastAsia="zh-CN"/>
-        </w:rPr>
-      </w:pPr>
-      <w:r>
-        <w:rPr>
-          <w:rFonts w:hint="eastAsia"/>
-          <w:lang w:val="en-US" w:eastAsia="zh-CN"/>
-        </w:rPr>
-        <w:t xml:space="preserve">        while(p){</w:t>
-      </w:r>
-    </w:p>
-    <w:p>
-      <w:pPr>
-        <w:ind w:firstLine="420" w:firstLineChars="0"/>
-        <w:rPr>
-          <w:rFonts w:hint="eastAsia"/>
-          <w:lang w:val="en-US" w:eastAsia="zh-CN"/>
-        </w:rPr>
-      </w:pPr>
-      <w:r>
-        <w:rPr>
-          <w:rFonts w:hint="eastAsia"/>
-          <w:lang w:val="en-US" w:eastAsia="zh-CN"/>
-        </w:rPr>
-        <w:t xml:space="preserve">            s.push(p-&gt;val);</w:t>
-      </w:r>
-    </w:p>
-    <w:p>
-      <w:pPr>
-        <w:ind w:firstLine="420" w:firstLineChars="0"/>
-        <w:rPr>
-          <w:rFonts w:hint="eastAsia"/>
-          <w:lang w:val="en-US" w:eastAsia="zh-CN"/>
-        </w:rPr>
-      </w:pPr>
-      <w:r>
-        <w:rPr>
-          <w:rFonts w:hint="eastAsia"/>
-          <w:lang w:val="en-US" w:eastAsia="zh-CN"/>
-        </w:rPr>
-        <w:t xml:space="preserve">            p = p-&gt;next;</w:t>
-      </w:r>
-    </w:p>
-    <w:p>
-      <w:pPr>
-        <w:ind w:firstLine="420" w:firstLineChars="0"/>
-        <w:rPr>
-          <w:rFonts w:hint="eastAsia"/>
-          <w:lang w:val="en-US" w:eastAsia="zh-CN"/>
-        </w:rPr>
-      </w:pPr>
-      <w:r>
-        <w:rPr>
-          <w:rFonts w:hint="eastAsia"/>
-          <w:lang w:val="en-US" w:eastAsia="zh-CN"/>
-        </w:rPr>
-        <w:t xml:space="preserve">        }</w:t>
-      </w:r>
-    </w:p>
-    <w:p>
-      <w:pPr>
-        <w:ind w:firstLine="420" w:firstLineChars="0"/>
-        <w:rPr>
-          <w:rFonts w:hint="eastAsia"/>
-          <w:lang w:val="en-US" w:eastAsia="zh-CN"/>
-        </w:rPr>
-      </w:pPr>
-      <w:r>
-        <w:rPr>
-          <w:rFonts w:hint="eastAsia"/>
-          <w:lang w:val="en-US" w:eastAsia="zh-CN"/>
-        </w:rPr>
-        <w:t xml:space="preserve">        p = head;</w:t>
-      </w:r>
-    </w:p>
-    <w:p>
-      <w:pPr>
-        <w:ind w:firstLine="420" w:firstLineChars="0"/>
-        <w:rPr>
-          <w:rFonts w:hint="eastAsia"/>
-          <w:lang w:val="en-US" w:eastAsia="zh-CN"/>
-        </w:rPr>
-      </w:pPr>
-      <w:r>
-        <w:rPr>
-          <w:rFonts w:hint="eastAsia"/>
-          <w:lang w:val="en-US" w:eastAsia="zh-CN"/>
-        </w:rPr>
-        <w:t xml:space="preserve">        while(p){</w:t>
-      </w:r>
-    </w:p>
-    <w:p>
-      <w:pPr>
-        <w:ind w:firstLine="420" w:firstLineChars="0"/>
-        <w:rPr>
-          <w:rFonts w:hint="eastAsia"/>
-          <w:lang w:val="en-US" w:eastAsia="zh-CN"/>
-        </w:rPr>
-      </w:pPr>
-      <w:r>
-        <w:rPr>
-          <w:rFonts w:hint="eastAsia"/>
-          <w:lang w:val="en-US" w:eastAsia="zh-CN"/>
-        </w:rPr>
-        <w:t xml:space="preserve">            if(p-&gt;val != s.top()){</w:t>
-      </w:r>
-    </w:p>
-    <w:p>
-      <w:pPr>
-        <w:ind w:firstLine="420" w:firstLineChars="0"/>
-        <w:rPr>
-          <w:rFonts w:hint="eastAsia"/>
-          <w:lang w:val="en-US" w:eastAsia="zh-CN"/>
-        </w:rPr>
-      </w:pPr>
-      <w:r>
-        <w:rPr>
-          <w:rFonts w:hint="eastAsia"/>
-          <w:lang w:val="en-US" w:eastAsia="zh-CN"/>
-        </w:rPr>
-        <w:t xml:space="preserve">                return 0;</w:t>
-      </w:r>
-    </w:p>
-    <w:p>
-      <w:pPr>
-        <w:ind w:firstLine="420" w:firstLineChars="0"/>
-        <w:rPr>
-          <w:rFonts w:hint="eastAsia"/>
-          <w:lang w:val="en-US" w:eastAsia="zh-CN"/>
-        </w:rPr>
-      </w:pPr>
-      <w:r>
-        <w:rPr>
-          <w:rFonts w:hint="eastAsia"/>
-          <w:lang w:val="en-US" w:eastAsia="zh-CN"/>
-        </w:rPr>
-        <w:t xml:space="preserve">            }</w:t>
-      </w:r>
-    </w:p>
-    <w:p>
-      <w:pPr>
-        <w:ind w:firstLine="420" w:firstLineChars="0"/>
-        <w:rPr>
-          <w:rFonts w:hint="eastAsia"/>
-          <w:lang w:val="en-US" w:eastAsia="zh-CN"/>
-        </w:rPr>
-      </w:pPr>
-      <w:r>
-        <w:rPr>
-          <w:rFonts w:hint="eastAsia"/>
-          <w:lang w:val="en-US" w:eastAsia="zh-CN"/>
-        </w:rPr>
-        <w:t xml:space="preserve">            s.pop();</w:t>
-      </w:r>
-    </w:p>
-    <w:p>
-      <w:pPr>
-        <w:ind w:firstLine="420" w:firstLineChars="0"/>
-        <w:rPr>
-          <w:rFonts w:hint="eastAsia"/>
-          <w:lang w:val="en-US" w:eastAsia="zh-CN"/>
-        </w:rPr>
-      </w:pPr>
-      <w:r>
-        <w:rPr>
-          <w:rFonts w:hint="eastAsia"/>
-          <w:lang w:val="en-US" w:eastAsia="zh-CN"/>
-        </w:rPr>
-        <w:t xml:space="preserve">            p = p-&gt;next;</w:t>
-      </w:r>
-    </w:p>
-    <w:p>
-      <w:pPr>
-        <w:ind w:firstLine="420" w:firstLineChars="0"/>
-        <w:rPr>
-          <w:rFonts w:hint="eastAsia"/>
-          <w:lang w:val="en-US" w:eastAsia="zh-CN"/>
-        </w:rPr>
-      </w:pPr>
-      <w:r>
-        <w:rPr>
-          <w:rFonts w:hint="eastAsia"/>
-          <w:lang w:val="en-US" w:eastAsia="zh-CN"/>
-        </w:rPr>
-        <w:t xml:space="preserve">        }</w:t>
-      </w:r>
-    </w:p>
-    <w:p>
-      <w:pPr>
-        <w:ind w:firstLine="420" w:firstLineChars="0"/>
-        <w:rPr>
-          <w:rFonts w:hint="eastAsia"/>
-          <w:lang w:val="en-US" w:eastAsia="zh-CN"/>
-        </w:rPr>
-      </w:pPr>
-      <w:r>
-        <w:rPr>
-          <w:rFonts w:hint="eastAsia"/>
-          <w:lang w:val="en-US" w:eastAsia="zh-CN"/>
-        </w:rPr>
-        <w:t xml:space="preserve">        return 1;</w:t>
-      </w:r>
-    </w:p>
-    <w:p>
-      <w:pPr>
-        <w:ind w:firstLine="420" w:firstLineChars="0"/>
-        <w:rPr>
-          <w:rFonts w:hint="eastAsia"/>
-          <w:lang w:val="en-US" w:eastAsia="zh-CN"/>
-        </w:rPr>
-      </w:pPr>
-      <w:r>
-        <w:rPr>
-          <w:rFonts w:hint="eastAsia"/>
-          <w:lang w:val="en-US" w:eastAsia="zh-CN"/>
-        </w:rPr>
-        <w:t xml:space="preserve">    }</w:t>
-      </w:r>
-    </w:p>
-    <w:p>
-      <w:pPr>
-        <w:ind w:firstLine="420" w:firstLineChars="0"/>
-        <w:rPr>
-          <w:rFonts w:hint="eastAsia"/>
-          <w:lang w:val="en-US" w:eastAsia="zh-CN"/>
-        </w:rPr>
-      </w:pPr>
-      <w:r>
-        <w:rPr>
-          <w:rFonts w:hint="eastAsia"/>
-          <w:lang w:val="en-US" w:eastAsia="zh-CN"/>
-        </w:rPr>
-        <w:t>};</w:t>
-      </w:r>
-    </w:p>
-    <w:p>
-      <w:pPr>
-        <w:ind w:firstLine="420" w:firstLineChars="0"/>
+        <w:t>方法三：递归法</w:t>
+      </w:r>
+    </w:p>
+    <w:p>
+      <w:pPr>
         <w:rPr>
           <w:rFonts w:hint="eastAsia"/>
           <w:lang w:val="en-US" w:eastAsia="zh-CN"/>
@@ -1120,7 +1174,7 @@
     <w:lsdException w:qFormat="1" w:unhideWhenUsed="0" w:uiPriority="0" w:semiHidden="0" w:name="Title"/>
     <w:lsdException w:unhideWhenUsed="0" w:uiPriority="0" w:semiHidden="0" w:name="Closing"/>
     <w:lsdException w:unhideWhenUsed="0" w:uiPriority="0" w:semiHidden="0" w:name="Signature"/>
-    <w:lsdException w:unhideWhenUsed="0" w:uiPriority="0" w:name="Default Paragraph Font"/>
+    <w:lsdException w:qFormat="1" w:unhideWhenUsed="0" w:uiPriority="0" w:name="Default Paragraph Font"/>
     <w:lsdException w:unhideWhenUsed="0" w:uiPriority="0" w:semiHidden="0" w:name="Body Text"/>
     <w:lsdException w:unhideWhenUsed="0" w:uiPriority="0" w:semiHidden="0" w:name="Body Text Indent"/>
     <w:lsdException w:unhideWhenUsed="0" w:uiPriority="0" w:semiHidden="0" w:name="List Continue"/>
@@ -1360,6 +1414,7 @@
   <w:style w:type="character" w:default="1" w:styleId="4">
     <w:name w:val="Default Paragraph Font"/>
     <w:semiHidden/>
+    <w:qFormat/>
     <w:uiPriority w:val="0"/>
   </w:style>
   <w:style w:type="table" w:default="1" w:styleId="5">

--- a/15. Leetcode/234. 回文链表.docx
+++ b/15. Leetcode/234. 回文链表.docx
@@ -31,7 +31,22 @@
           <w:rFonts w:hint="eastAsia"/>
           <w:lang w:val="en-US" w:eastAsia="zh-CN"/>
         </w:rPr>
-        <w:t>请判断一个链表是否为回文链表。</w:t>
+        <w:t>请判断一个链表是否为</w:t>
+      </w:r>
+      <w:r>
+        <w:rPr>
+          <w:rFonts w:hint="eastAsia"/>
+          <w:color w:val="FF0000"/>
+          <w:lang w:val="en-US" w:eastAsia="zh-CN"/>
+        </w:rPr>
+        <w:t>回文链表</w:t>
+      </w:r>
+      <w:r>
+        <w:rPr>
+          <w:rFonts w:hint="eastAsia"/>
+          <w:lang w:val="en-US" w:eastAsia="zh-CN"/>
+        </w:rPr>
+        <w:t>。</w:t>
       </w:r>
     </w:p>
     <w:p>
@@ -363,7 +378,15 @@
           <w:rFonts w:hint="eastAsia"/>
           <w:lang w:val="en-US" w:eastAsia="zh-CN"/>
         </w:rPr>
-        <w:t xml:space="preserve">        ListNode *fast = head, *slow = head;</w:t>
+        <w:t xml:space="preserve">      </w:t>
+      </w:r>
+      <w:r>
+        <w:rPr>
+          <w:rFonts w:hint="eastAsia"/>
+          <w:color w:val="FF0000"/>
+          <w:lang w:val="en-US" w:eastAsia="zh-CN"/>
+        </w:rPr>
+        <w:t xml:space="preserve">  ListNode *fast = head, *slow = head;</w:t>
       </w:r>
     </w:p>
     <w:p>
@@ -419,28 +442,39 @@
         <w:ind w:firstLine="420" w:firstLineChars="0"/>
         <w:rPr>
           <w:rFonts w:hint="eastAsia"/>
-          <w:lang w:val="en-US" w:eastAsia="zh-CN"/>
-        </w:rPr>
-      </w:pPr>
-      <w:r>
-        <w:rPr>
-          <w:rFonts w:hint="eastAsia"/>
-          <w:lang w:val="en-US" w:eastAsia="zh-CN"/>
-        </w:rPr>
-        <w:t xml:space="preserve">            slow = slow-&gt;next;    //快慢遍历</w:t>
-      </w:r>
-    </w:p>
-    <w:p>
-      <w:pPr>
-        <w:ind w:firstLine="420" w:firstLineChars="0"/>
-        <w:rPr>
-          <w:rFonts w:hint="eastAsia"/>
-          <w:lang w:val="en-US" w:eastAsia="zh-CN"/>
-        </w:rPr>
-      </w:pPr>
-      <w:r>
-        <w:rPr>
-          <w:rFonts w:hint="eastAsia"/>
+          <w:color w:val="FF0000"/>
+          <w:lang w:val="en-US" w:eastAsia="zh-CN"/>
+        </w:rPr>
+      </w:pPr>
+      <w:r>
+        <w:rPr>
+          <w:rFonts w:hint="eastAsia"/>
+          <w:lang w:val="en-US" w:eastAsia="zh-CN"/>
+        </w:rPr>
+        <w:t xml:space="preserve">    </w:t>
+      </w:r>
+      <w:r>
+        <w:rPr>
+          <w:rFonts w:hint="eastAsia"/>
+          <w:color w:val="FF0000"/>
+          <w:lang w:val="en-US" w:eastAsia="zh-CN"/>
+        </w:rPr>
+        <w:t xml:space="preserve">        slow = slow-&gt;next;    //快慢遍历</w:t>
+      </w:r>
+    </w:p>
+    <w:p>
+      <w:pPr>
+        <w:ind w:firstLine="420" w:firstLineChars="0"/>
+        <w:rPr>
+          <w:rFonts w:hint="eastAsia"/>
+          <w:color w:val="FF0000"/>
+          <w:lang w:val="en-US" w:eastAsia="zh-CN"/>
+        </w:rPr>
+      </w:pPr>
+      <w:r>
+        <w:rPr>
+          <w:rFonts w:hint="eastAsia"/>
+          <w:color w:val="FF0000"/>
           <w:lang w:val="en-US" w:eastAsia="zh-CN"/>
         </w:rPr>
         <w:t xml:space="preserve">            fast = fast-&gt;next-&gt;next;</w:t>
@@ -516,7 +550,23 @@
           <w:rFonts w:hint="eastAsia"/>
           <w:lang w:val="en-US" w:eastAsia="zh-CN"/>
         </w:rPr>
-        <w:t xml:space="preserve">        if(fast)  //奇数个节点时跳过中间节点</w:t>
+        <w:t xml:space="preserve">        if(</w:t>
+      </w:r>
+      <w:bookmarkStart w:id="0" w:name="_GoBack"/>
+      <w:r>
+        <w:rPr>
+          <w:rFonts w:hint="eastAsia"/>
+          <w:lang w:val="en-US" w:eastAsia="zh-CN"/>
+        </w:rPr>
+        <w:t>fast</w:t>
+      </w:r>
+      <w:bookmarkEnd w:id="0"/>
+      <w:r>
+        <w:rPr>
+          <w:rFonts w:hint="eastAsia"/>
+          <w:lang w:val="en-US" w:eastAsia="zh-CN"/>
+        </w:rPr>
+        <w:t>)  //奇数个节点时跳过中间节点</w:t>
       </w:r>
     </w:p>
     <w:p>
@@ -696,8 +746,6 @@
           <w:lang w:val="en-US" w:eastAsia="zh-CN"/>
         </w:rPr>
       </w:pPr>
-      <w:bookmarkStart w:id="0" w:name="_GoBack"/>
-      <w:bookmarkEnd w:id="0"/>
       <w:r>
         <w:rPr>
           <w:rFonts w:hint="eastAsia"/>
@@ -874,15 +922,24 @@
         <w:ind w:firstLine="420" w:firstLineChars="0"/>
         <w:rPr>
           <w:rFonts w:hint="eastAsia"/>
-          <w:lang w:val="en-US" w:eastAsia="zh-CN"/>
-        </w:rPr>
-      </w:pPr>
-      <w:r>
-        <w:rPr>
-          <w:rFonts w:hint="eastAsia"/>
-          <w:lang w:val="en-US" w:eastAsia="zh-CN"/>
-        </w:rPr>
-        <w:t xml:space="preserve">        p = head;</w:t>
+          <w:color w:val="FF0000"/>
+          <w:lang w:val="en-US" w:eastAsia="zh-CN"/>
+        </w:rPr>
+      </w:pPr>
+      <w:r>
+        <w:rPr>
+          <w:rFonts w:hint="eastAsia"/>
+          <w:lang w:val="en-US" w:eastAsia="zh-CN"/>
+        </w:rPr>
+        <w:t xml:space="preserve">      </w:t>
+      </w:r>
+      <w:r>
+        <w:rPr>
+          <w:rFonts w:hint="eastAsia"/>
+          <w:color w:val="FF0000"/>
+          <w:lang w:val="en-US" w:eastAsia="zh-CN"/>
+        </w:rPr>
+        <w:t xml:space="preserve">  p = head;//再从头开始与栈中的元素（已经逆序）比较</w:t>
       </w:r>
     </w:p>
     <w:p>
@@ -1212,7 +1269,7 @@
     <w:lsdException w:unhideWhenUsed="0" w:uiPriority="0" w:semiHidden="0" w:name="HTML Sample"/>
     <w:lsdException w:unhideWhenUsed="0" w:uiPriority="0" w:semiHidden="0" w:name="HTML Typewriter"/>
     <w:lsdException w:unhideWhenUsed="0" w:uiPriority="0" w:semiHidden="0" w:name="HTML Variable"/>
-    <w:lsdException w:unhideWhenUsed="0" w:uiPriority="0" w:name="Normal Table"/>
+    <w:lsdException w:qFormat="1" w:unhideWhenUsed="0" w:uiPriority="0" w:name="Normal Table"/>
     <w:lsdException w:unhideWhenUsed="0" w:uiPriority="0" w:semiHidden="0" w:name="annotation subject"/>
     <w:lsdException w:unhideWhenUsed="0" w:uiPriority="0" w:semiHidden="0" w:name="Table Simple 1"/>
     <w:lsdException w:unhideWhenUsed="0" w:uiPriority="0" w:semiHidden="0" w:name="Table Simple 2"/>
@@ -1420,6 +1477,7 @@
   <w:style w:type="table" w:default="1" w:styleId="5">
     <w:name w:val="Normal Table"/>
     <w:semiHidden/>
+    <w:qFormat/>
     <w:uiPriority w:val="0"/>
     <w:tblPr>
       <w:tblLayout w:type="fixed"/>

--- a/15. Leetcode/234. 回文链表.docx
+++ b/15. Leetcode/234. 回文链表.docx
@@ -550,189 +550,1075 @@
           <w:rFonts w:hint="eastAsia"/>
           <w:lang w:val="en-US" w:eastAsia="zh-CN"/>
         </w:rPr>
-        <w:t xml:space="preserve">        if(</w:t>
+        <w:t xml:space="preserve">        if(fast)  //奇数个节点时跳过中间节点</w:t>
+      </w:r>
+    </w:p>
+    <w:p>
+      <w:pPr>
+        <w:ind w:firstLine="420" w:firstLineChars="0"/>
+        <w:rPr>
+          <w:rFonts w:hint="eastAsia"/>
+          <w:lang w:val="en-US" w:eastAsia="zh-CN"/>
+        </w:rPr>
+      </w:pPr>
+      <w:r>
+        <w:rPr>
+          <w:rFonts w:hint="eastAsia"/>
+          <w:lang w:val="en-US" w:eastAsia="zh-CN"/>
+        </w:rPr>
+        <w:t xml:space="preserve">            slow = slow-&gt;next;</w:t>
+      </w:r>
+    </w:p>
+    <w:p>
+      <w:pPr>
+        <w:ind w:firstLine="420" w:firstLineChars="0"/>
+        <w:rPr>
+          <w:rFonts w:hint="eastAsia"/>
+          <w:lang w:val="en-US" w:eastAsia="zh-CN"/>
+        </w:rPr>
+      </w:pPr>
+    </w:p>
+    <w:p>
+      <w:pPr>
+        <w:ind w:firstLine="420" w:firstLineChars="0"/>
+        <w:rPr>
+          <w:rFonts w:hint="eastAsia"/>
+          <w:lang w:val="en-US" w:eastAsia="zh-CN"/>
+        </w:rPr>
+      </w:pPr>
+      <w:r>
+        <w:rPr>
+          <w:rFonts w:hint="eastAsia"/>
+          <w:lang w:val="en-US" w:eastAsia="zh-CN"/>
+        </w:rPr>
+        <w:t xml:space="preserve">        while(p){       //前半部分和后半部分比较</w:t>
+      </w:r>
+    </w:p>
+    <w:p>
+      <w:pPr>
+        <w:ind w:firstLine="420" w:firstLineChars="0"/>
+        <w:rPr>
+          <w:rFonts w:hint="eastAsia"/>
+          <w:lang w:val="en-US" w:eastAsia="zh-CN"/>
+        </w:rPr>
+      </w:pPr>
+      <w:r>
+        <w:rPr>
+          <w:rFonts w:hint="eastAsia"/>
+          <w:lang w:val="en-US" w:eastAsia="zh-CN"/>
+        </w:rPr>
+        <w:t xml:space="preserve">            if(p-&gt;val != slow-&gt;val)</w:t>
+      </w:r>
+    </w:p>
+    <w:p>
+      <w:pPr>
+        <w:ind w:firstLine="420" w:firstLineChars="0"/>
+        <w:rPr>
+          <w:rFonts w:hint="eastAsia"/>
+          <w:lang w:val="en-US" w:eastAsia="zh-CN"/>
+        </w:rPr>
+      </w:pPr>
+      <w:r>
+        <w:rPr>
+          <w:rFonts w:hint="eastAsia"/>
+          <w:lang w:val="en-US" w:eastAsia="zh-CN"/>
+        </w:rPr>
+        <w:t xml:space="preserve">                return 0;</w:t>
+      </w:r>
+    </w:p>
+    <w:p>
+      <w:pPr>
+        <w:ind w:firstLine="420" w:firstLineChars="0"/>
+        <w:rPr>
+          <w:rFonts w:hint="eastAsia"/>
+          <w:lang w:val="en-US" w:eastAsia="zh-CN"/>
+        </w:rPr>
+      </w:pPr>
+      <w:r>
+        <w:rPr>
+          <w:rFonts w:hint="eastAsia"/>
+          <w:lang w:val="en-US" w:eastAsia="zh-CN"/>
+        </w:rPr>
+        <w:t xml:space="preserve">            p = p-&gt;next;</w:t>
+      </w:r>
+    </w:p>
+    <w:p>
+      <w:pPr>
+        <w:ind w:firstLine="420" w:firstLineChars="0"/>
+        <w:rPr>
+          <w:rFonts w:hint="eastAsia"/>
+          <w:lang w:val="en-US" w:eastAsia="zh-CN"/>
+        </w:rPr>
+      </w:pPr>
+      <w:r>
+        <w:rPr>
+          <w:rFonts w:hint="eastAsia"/>
+          <w:lang w:val="en-US" w:eastAsia="zh-CN"/>
+        </w:rPr>
+        <w:t xml:space="preserve">            slow = slow-&gt;next;</w:t>
+      </w:r>
+    </w:p>
+    <w:p>
+      <w:pPr>
+        <w:ind w:firstLine="420" w:firstLineChars="0"/>
+        <w:rPr>
+          <w:rFonts w:hint="eastAsia"/>
+          <w:lang w:val="en-US" w:eastAsia="zh-CN"/>
+        </w:rPr>
+      </w:pPr>
+      <w:r>
+        <w:rPr>
+          <w:rFonts w:hint="eastAsia"/>
+          <w:lang w:val="en-US" w:eastAsia="zh-CN"/>
+        </w:rPr>
+        <w:t xml:space="preserve">        }</w:t>
+      </w:r>
+    </w:p>
+    <w:p>
+      <w:pPr>
+        <w:ind w:firstLine="420" w:firstLineChars="0"/>
+        <w:rPr>
+          <w:rFonts w:hint="eastAsia"/>
+          <w:lang w:val="en-US" w:eastAsia="zh-CN"/>
+        </w:rPr>
+      </w:pPr>
+      <w:r>
+        <w:rPr>
+          <w:rFonts w:hint="eastAsia"/>
+          <w:lang w:val="en-US" w:eastAsia="zh-CN"/>
+        </w:rPr>
+        <w:t xml:space="preserve">        return 1;</w:t>
+      </w:r>
+    </w:p>
+    <w:p>
+      <w:pPr>
+        <w:ind w:firstLine="420" w:firstLineChars="0"/>
+        <w:rPr>
+          <w:rFonts w:hint="eastAsia"/>
+          <w:lang w:val="en-US" w:eastAsia="zh-CN"/>
+        </w:rPr>
+      </w:pPr>
+      <w:r>
+        <w:rPr>
+          <w:rFonts w:hint="eastAsia"/>
+          <w:lang w:val="en-US" w:eastAsia="zh-CN"/>
+        </w:rPr>
+        <w:t xml:space="preserve">    }</w:t>
+      </w:r>
+    </w:p>
+    <w:p>
+      <w:pPr>
+        <w:ind w:firstLine="420" w:firstLineChars="0"/>
+        <w:rPr>
+          <w:rFonts w:hint="eastAsia"/>
+          <w:lang w:val="en-US" w:eastAsia="zh-CN"/>
+        </w:rPr>
+      </w:pPr>
+      <w:r>
+        <w:rPr>
+          <w:rFonts w:hint="eastAsia"/>
+          <w:lang w:val="en-US" w:eastAsia="zh-CN"/>
+        </w:rPr>
+        <w:t>};</w:t>
+      </w:r>
+    </w:p>
+    <w:p>
+      <w:pPr>
+        <w:pStyle w:val="3"/>
+        <w:rPr>
+          <w:rFonts w:hint="eastAsia"/>
+          <w:lang w:val="en-US" w:eastAsia="zh-CN"/>
+        </w:rPr>
+      </w:pPr>
+      <w:r>
+        <w:rPr>
+          <w:rFonts w:hint="eastAsia"/>
+          <w:lang w:val="en-US" w:eastAsia="zh-CN"/>
+        </w:rPr>
+        <w:t>方法二：栈</w:t>
+      </w:r>
+    </w:p>
+    <w:p>
+      <w:pPr>
+        <w:ind w:firstLine="420" w:firstLineChars="0"/>
+        <w:rPr>
+          <w:rFonts w:hint="eastAsia"/>
+          <w:lang w:val="en-US" w:eastAsia="zh-CN"/>
+        </w:rPr>
+      </w:pPr>
+      <w:r>
+        <w:rPr>
+          <w:rFonts w:hint="eastAsia"/>
+          <w:lang w:val="en-US" w:eastAsia="zh-CN"/>
+        </w:rPr>
+        <w:t>class Solution {</w:t>
+      </w:r>
+    </w:p>
+    <w:p>
+      <w:pPr>
+        <w:ind w:firstLine="420" w:firstLineChars="0"/>
+        <w:rPr>
+          <w:rFonts w:hint="eastAsia"/>
+          <w:lang w:val="en-US" w:eastAsia="zh-CN"/>
+        </w:rPr>
+      </w:pPr>
+      <w:r>
+        <w:rPr>
+          <w:rFonts w:hint="eastAsia"/>
+          <w:lang w:val="en-US" w:eastAsia="zh-CN"/>
+        </w:rPr>
+        <w:t>public:</w:t>
+      </w:r>
+    </w:p>
+    <w:p>
+      <w:pPr>
+        <w:ind w:firstLine="420" w:firstLineChars="0"/>
+        <w:rPr>
+          <w:rFonts w:hint="eastAsia"/>
+          <w:lang w:val="en-US" w:eastAsia="zh-CN"/>
+        </w:rPr>
+      </w:pPr>
+      <w:r>
+        <w:rPr>
+          <w:rFonts w:hint="eastAsia"/>
+          <w:lang w:val="en-US" w:eastAsia="zh-CN"/>
+        </w:rPr>
+        <w:t xml:space="preserve">    bool isPalindrome(ListNode* head) {</w:t>
+      </w:r>
+    </w:p>
+    <w:p>
+      <w:pPr>
+        <w:ind w:firstLine="420" w:firstLineChars="0"/>
+        <w:jc w:val="left"/>
+        <w:rPr>
+          <w:rFonts w:hint="eastAsia"/>
+          <w:color w:val="FF0000"/>
+          <w:lang w:val="en-US" w:eastAsia="zh-CN"/>
+        </w:rPr>
+      </w:pPr>
+      <w:r>
+        <w:rPr>
+          <w:rFonts w:hint="eastAsia"/>
+          <w:lang w:val="en-US" w:eastAsia="zh-CN"/>
+        </w:rPr>
+        <w:t xml:space="preserve">       </w:t>
+      </w:r>
+      <w:r>
+        <w:rPr>
+          <w:rFonts w:hint="eastAsia"/>
+          <w:color w:val="FF0000"/>
+          <w:lang w:val="en-US" w:eastAsia="zh-CN"/>
+        </w:rPr>
+        <w:t xml:space="preserve"> stack&lt;int&gt; s;</w:t>
+      </w:r>
+    </w:p>
+    <w:p>
+      <w:pPr>
+        <w:ind w:firstLine="420" w:firstLineChars="0"/>
+        <w:rPr>
+          <w:rFonts w:hint="eastAsia"/>
+          <w:lang w:val="en-US" w:eastAsia="zh-CN"/>
+        </w:rPr>
+      </w:pPr>
+      <w:r>
+        <w:rPr>
+          <w:rFonts w:hint="eastAsia"/>
+          <w:lang w:val="en-US" w:eastAsia="zh-CN"/>
+        </w:rPr>
+        <w:t xml:space="preserve">        ListNode *p = head;</w:t>
+      </w:r>
+    </w:p>
+    <w:p>
+      <w:pPr>
+        <w:ind w:firstLine="420" w:firstLineChars="0"/>
+        <w:rPr>
+          <w:rFonts w:hint="eastAsia"/>
+          <w:lang w:val="en-US" w:eastAsia="zh-CN"/>
+        </w:rPr>
+      </w:pPr>
+      <w:r>
+        <w:rPr>
+          <w:rFonts w:hint="eastAsia"/>
+          <w:lang w:val="en-US" w:eastAsia="zh-CN"/>
+        </w:rPr>
+        <w:t xml:space="preserve">        while(p){</w:t>
+      </w:r>
+    </w:p>
+    <w:p>
+      <w:pPr>
+        <w:ind w:firstLine="420" w:firstLineChars="0"/>
+        <w:rPr>
+          <w:rFonts w:hint="eastAsia"/>
+          <w:color w:val="FF0000"/>
+          <w:lang w:val="en-US" w:eastAsia="zh-CN"/>
+        </w:rPr>
+      </w:pPr>
+      <w:r>
+        <w:rPr>
+          <w:rFonts w:hint="eastAsia"/>
+          <w:lang w:val="en-US" w:eastAsia="zh-CN"/>
+        </w:rPr>
+        <w:t xml:space="preserve">          </w:t>
+      </w:r>
+      <w:r>
+        <w:rPr>
+          <w:rFonts w:hint="eastAsia"/>
+          <w:color w:val="FF0000"/>
+          <w:lang w:val="en-US" w:eastAsia="zh-CN"/>
+        </w:rPr>
+        <w:t xml:space="preserve">  s.push(p-&gt;val);</w:t>
+      </w:r>
+    </w:p>
+    <w:p>
+      <w:pPr>
+        <w:ind w:firstLine="420" w:firstLineChars="0"/>
+        <w:rPr>
+          <w:rFonts w:hint="eastAsia"/>
+          <w:lang w:val="en-US" w:eastAsia="zh-CN"/>
+        </w:rPr>
+      </w:pPr>
+      <w:r>
+        <w:rPr>
+          <w:rFonts w:hint="eastAsia"/>
+          <w:lang w:val="en-US" w:eastAsia="zh-CN"/>
+        </w:rPr>
+        <w:t xml:space="preserve">            p = p-&gt;next;</w:t>
+      </w:r>
+    </w:p>
+    <w:p>
+      <w:pPr>
+        <w:ind w:firstLine="420" w:firstLineChars="0"/>
+        <w:rPr>
+          <w:rFonts w:hint="eastAsia"/>
+          <w:lang w:val="en-US" w:eastAsia="zh-CN"/>
+        </w:rPr>
+      </w:pPr>
+      <w:r>
+        <w:rPr>
+          <w:rFonts w:hint="eastAsia"/>
+          <w:lang w:val="en-US" w:eastAsia="zh-CN"/>
+        </w:rPr>
+        <w:t xml:space="preserve">        }</w:t>
+      </w:r>
+    </w:p>
+    <w:p>
+      <w:pPr>
+        <w:ind w:firstLine="420" w:firstLineChars="0"/>
+        <w:rPr>
+          <w:rFonts w:hint="eastAsia"/>
+          <w:color w:val="FF0000"/>
+          <w:lang w:val="en-US" w:eastAsia="zh-CN"/>
+        </w:rPr>
+      </w:pPr>
+      <w:r>
+        <w:rPr>
+          <w:rFonts w:hint="eastAsia"/>
+          <w:lang w:val="en-US" w:eastAsia="zh-CN"/>
+        </w:rPr>
+        <w:t xml:space="preserve">      </w:t>
+      </w:r>
+      <w:r>
+        <w:rPr>
+          <w:rFonts w:hint="eastAsia"/>
+          <w:color w:val="FF0000"/>
+          <w:lang w:val="en-US" w:eastAsia="zh-CN"/>
+        </w:rPr>
+        <w:t xml:space="preserve">  p = head;//再从头开始与栈中的元素（已经逆序）比较</w:t>
+      </w:r>
+    </w:p>
+    <w:p>
+      <w:pPr>
+        <w:ind w:firstLine="420" w:firstLineChars="0"/>
+        <w:rPr>
+          <w:rFonts w:hint="eastAsia"/>
+          <w:lang w:val="en-US" w:eastAsia="zh-CN"/>
+        </w:rPr>
+      </w:pPr>
+      <w:r>
+        <w:rPr>
+          <w:rFonts w:hint="eastAsia"/>
+          <w:lang w:val="en-US" w:eastAsia="zh-CN"/>
+        </w:rPr>
+        <w:t xml:space="preserve">        while(p){</w:t>
+      </w:r>
+    </w:p>
+    <w:p>
+      <w:pPr>
+        <w:ind w:firstLine="420" w:firstLineChars="0"/>
+        <w:rPr>
+          <w:rFonts w:hint="eastAsia"/>
+          <w:lang w:val="en-US" w:eastAsia="zh-CN"/>
+        </w:rPr>
+      </w:pPr>
+      <w:r>
+        <w:rPr>
+          <w:rFonts w:hint="eastAsia"/>
+          <w:lang w:val="en-US" w:eastAsia="zh-CN"/>
+        </w:rPr>
+        <w:t xml:space="preserve">            if(p-&gt;val != s.top()){</w:t>
+      </w:r>
+    </w:p>
+    <w:p>
+      <w:pPr>
+        <w:ind w:firstLine="420" w:firstLineChars="0"/>
+        <w:rPr>
+          <w:rFonts w:hint="eastAsia"/>
+          <w:lang w:val="en-US" w:eastAsia="zh-CN"/>
+        </w:rPr>
+      </w:pPr>
+      <w:r>
+        <w:rPr>
+          <w:rFonts w:hint="eastAsia"/>
+          <w:lang w:val="en-US" w:eastAsia="zh-CN"/>
+        </w:rPr>
+        <w:t xml:space="preserve">                return 0;</w:t>
+      </w:r>
+    </w:p>
+    <w:p>
+      <w:pPr>
+        <w:ind w:firstLine="420" w:firstLineChars="0"/>
+        <w:rPr>
+          <w:rFonts w:hint="eastAsia"/>
+          <w:lang w:val="en-US" w:eastAsia="zh-CN"/>
+        </w:rPr>
+      </w:pPr>
+      <w:r>
+        <w:rPr>
+          <w:rFonts w:hint="eastAsia"/>
+          <w:lang w:val="en-US" w:eastAsia="zh-CN"/>
+        </w:rPr>
+        <w:t xml:space="preserve">            }</w:t>
+      </w:r>
+    </w:p>
+    <w:p>
+      <w:pPr>
+        <w:ind w:firstLine="420" w:firstLineChars="0"/>
+        <w:rPr>
+          <w:rFonts w:hint="eastAsia"/>
+          <w:color w:val="FF0000"/>
+          <w:lang w:val="en-US" w:eastAsia="zh-CN"/>
+        </w:rPr>
+      </w:pPr>
+      <w:r>
+        <w:rPr>
+          <w:rFonts w:hint="eastAsia"/>
+          <w:lang w:val="en-US" w:eastAsia="zh-CN"/>
+        </w:rPr>
+        <w:t xml:space="preserve">          </w:t>
+      </w:r>
+      <w:r>
+        <w:rPr>
+          <w:rFonts w:hint="eastAsia"/>
+          <w:color w:val="FF0000"/>
+          <w:lang w:val="en-US" w:eastAsia="zh-CN"/>
+        </w:rPr>
+        <w:t xml:space="preserve">  s.pop();</w:t>
+      </w:r>
+    </w:p>
+    <w:p>
+      <w:pPr>
+        <w:ind w:firstLine="420" w:firstLineChars="0"/>
+        <w:rPr>
+          <w:rFonts w:hint="eastAsia"/>
+          <w:color w:val="FF0000"/>
+          <w:lang w:val="en-US" w:eastAsia="zh-CN"/>
+        </w:rPr>
+      </w:pPr>
+      <w:r>
+        <w:rPr>
+          <w:rFonts w:hint="eastAsia"/>
+          <w:color w:val="FF0000"/>
+          <w:lang w:val="en-US" w:eastAsia="zh-CN"/>
+        </w:rPr>
+        <w:t xml:space="preserve">            p = p-&gt;next;</w:t>
+      </w:r>
+    </w:p>
+    <w:p>
+      <w:pPr>
+        <w:ind w:firstLine="420" w:firstLineChars="0"/>
+        <w:rPr>
+          <w:rFonts w:hint="eastAsia"/>
+          <w:lang w:val="en-US" w:eastAsia="zh-CN"/>
+        </w:rPr>
+      </w:pPr>
+      <w:r>
+        <w:rPr>
+          <w:rFonts w:hint="eastAsia"/>
+          <w:lang w:val="en-US" w:eastAsia="zh-CN"/>
+        </w:rPr>
+        <w:t xml:space="preserve">        }</w:t>
+      </w:r>
+    </w:p>
+    <w:p>
+      <w:pPr>
+        <w:ind w:firstLine="420" w:firstLineChars="0"/>
+        <w:rPr>
+          <w:rFonts w:hint="eastAsia"/>
+          <w:lang w:val="en-US" w:eastAsia="zh-CN"/>
+        </w:rPr>
+      </w:pPr>
+      <w:r>
+        <w:rPr>
+          <w:rFonts w:hint="eastAsia"/>
+          <w:lang w:val="en-US" w:eastAsia="zh-CN"/>
+        </w:rPr>
+        <w:t xml:space="preserve">        return 1;</w:t>
+      </w:r>
+    </w:p>
+    <w:p>
+      <w:pPr>
+        <w:ind w:firstLine="420" w:firstLineChars="0"/>
+        <w:rPr>
+          <w:rFonts w:hint="eastAsia"/>
+          <w:lang w:val="en-US" w:eastAsia="zh-CN"/>
+        </w:rPr>
+      </w:pPr>
+      <w:r>
+        <w:rPr>
+          <w:rFonts w:hint="eastAsia"/>
+          <w:lang w:val="en-US" w:eastAsia="zh-CN"/>
+        </w:rPr>
+        <w:t xml:space="preserve">    }</w:t>
+      </w:r>
+    </w:p>
+    <w:p>
+      <w:pPr>
+        <w:ind w:firstLine="420" w:firstLineChars="0"/>
+        <w:rPr>
+          <w:rFonts w:hint="eastAsia"/>
+          <w:lang w:val="en-US" w:eastAsia="zh-CN"/>
+        </w:rPr>
+      </w:pPr>
+      <w:r>
+        <w:rPr>
+          <w:rFonts w:hint="eastAsia"/>
+          <w:lang w:val="en-US" w:eastAsia="zh-CN"/>
+        </w:rPr>
+        <w:t>};</w:t>
+      </w:r>
+    </w:p>
+    <w:p>
+      <w:pPr>
+        <w:ind w:firstLine="420" w:firstLineChars="0"/>
+        <w:rPr>
+          <w:rFonts w:hint="eastAsia"/>
+          <w:lang w:val="en-US" w:eastAsia="zh-CN"/>
+        </w:rPr>
+      </w:pPr>
+    </w:p>
+    <w:p>
+      <w:pPr>
+        <w:ind w:firstLine="420" w:firstLineChars="0"/>
+        <w:rPr>
+          <w:rFonts w:hint="eastAsia"/>
+          <w:b/>
+          <w:bCs/>
+          <w:lang w:val="en-US" w:eastAsia="zh-CN"/>
+        </w:rPr>
+      </w:pPr>
+      <w:r>
+        <w:rPr>
+          <w:rFonts w:hint="eastAsia"/>
+          <w:b/>
+          <w:bCs/>
+          <w:lang w:val="en-US" w:eastAsia="zh-CN"/>
+        </w:rPr>
+        <w:t>另一种写法：</w:t>
+      </w:r>
+    </w:p>
+    <w:p>
+      <w:pPr>
+        <w:ind w:firstLine="420" w:firstLineChars="0"/>
+        <w:rPr>
+          <w:rFonts w:hint="default"/>
+          <w:lang w:val="en-US" w:eastAsia="zh-CN"/>
+        </w:rPr>
+      </w:pPr>
+      <w:r>
+        <w:rPr>
+          <w:rFonts w:hint="default"/>
+          <w:lang w:val="en-US" w:eastAsia="zh-CN"/>
+        </w:rPr>
+        <w:t>/**</w:t>
       </w:r>
       <w:bookmarkStart w:id="0" w:name="_GoBack"/>
-      <w:r>
-        <w:rPr>
-          <w:rFonts w:hint="eastAsia"/>
-          <w:lang w:val="en-US" w:eastAsia="zh-CN"/>
-        </w:rPr>
-        <w:t>fast</w:t>
-      </w:r>
       <w:bookmarkEnd w:id="0"/>
-      <w:r>
-        <w:rPr>
-          <w:rFonts w:hint="eastAsia"/>
-          <w:lang w:val="en-US" w:eastAsia="zh-CN"/>
-        </w:rPr>
-        <w:t>)  //奇数个节点时跳过中间节点</w:t>
-      </w:r>
-    </w:p>
-    <w:p>
-      <w:pPr>
-        <w:ind w:firstLine="420" w:firstLineChars="0"/>
-        <w:rPr>
-          <w:rFonts w:hint="eastAsia"/>
-          <w:lang w:val="en-US" w:eastAsia="zh-CN"/>
-        </w:rPr>
-      </w:pPr>
-      <w:r>
-        <w:rPr>
-          <w:rFonts w:hint="eastAsia"/>
-          <w:lang w:val="en-US" w:eastAsia="zh-CN"/>
-        </w:rPr>
-        <w:t xml:space="preserve">            slow = slow-&gt;next;</w:t>
-      </w:r>
-    </w:p>
-    <w:p>
-      <w:pPr>
-        <w:ind w:firstLine="420" w:firstLineChars="0"/>
-        <w:rPr>
-          <w:rFonts w:hint="eastAsia"/>
-          <w:lang w:val="en-US" w:eastAsia="zh-CN"/>
-        </w:rPr>
-      </w:pPr>
-    </w:p>
-    <w:p>
-      <w:pPr>
-        <w:ind w:firstLine="420" w:firstLineChars="0"/>
-        <w:rPr>
-          <w:rFonts w:hint="eastAsia"/>
-          <w:lang w:val="en-US" w:eastAsia="zh-CN"/>
-        </w:rPr>
-      </w:pPr>
-      <w:r>
-        <w:rPr>
-          <w:rFonts w:hint="eastAsia"/>
-          <w:lang w:val="en-US" w:eastAsia="zh-CN"/>
-        </w:rPr>
-        <w:t xml:space="preserve">        while(p){       //前半部分和后半部分比较</w:t>
-      </w:r>
-    </w:p>
-    <w:p>
-      <w:pPr>
-        <w:ind w:firstLine="420" w:firstLineChars="0"/>
-        <w:rPr>
-          <w:rFonts w:hint="eastAsia"/>
-          <w:lang w:val="en-US" w:eastAsia="zh-CN"/>
-        </w:rPr>
-      </w:pPr>
-      <w:r>
-        <w:rPr>
-          <w:rFonts w:hint="eastAsia"/>
-          <w:lang w:val="en-US" w:eastAsia="zh-CN"/>
-        </w:rPr>
-        <w:t xml:space="preserve">            if(p-&gt;val != slow-&gt;val)</w:t>
-      </w:r>
-    </w:p>
-    <w:p>
-      <w:pPr>
-        <w:ind w:firstLine="420" w:firstLineChars="0"/>
-        <w:rPr>
-          <w:rFonts w:hint="eastAsia"/>
-          <w:lang w:val="en-US" w:eastAsia="zh-CN"/>
-        </w:rPr>
-      </w:pPr>
-      <w:r>
-        <w:rPr>
-          <w:rFonts w:hint="eastAsia"/>
-          <w:lang w:val="en-US" w:eastAsia="zh-CN"/>
-        </w:rPr>
-        <w:t xml:space="preserve">                return 0;</w:t>
-      </w:r>
-    </w:p>
-    <w:p>
-      <w:pPr>
-        <w:ind w:firstLine="420" w:firstLineChars="0"/>
-        <w:rPr>
-          <w:rFonts w:hint="eastAsia"/>
-          <w:lang w:val="en-US" w:eastAsia="zh-CN"/>
-        </w:rPr>
-      </w:pPr>
-      <w:r>
-        <w:rPr>
-          <w:rFonts w:hint="eastAsia"/>
-          <w:lang w:val="en-US" w:eastAsia="zh-CN"/>
-        </w:rPr>
-        <w:t xml:space="preserve">            p = p-&gt;next;</w:t>
-      </w:r>
-    </w:p>
-    <w:p>
-      <w:pPr>
-        <w:ind w:firstLine="420" w:firstLineChars="0"/>
-        <w:rPr>
-          <w:rFonts w:hint="eastAsia"/>
-          <w:lang w:val="en-US" w:eastAsia="zh-CN"/>
-        </w:rPr>
-      </w:pPr>
-      <w:r>
-        <w:rPr>
-          <w:rFonts w:hint="eastAsia"/>
-          <w:lang w:val="en-US" w:eastAsia="zh-CN"/>
-        </w:rPr>
-        <w:t xml:space="preserve">            slow = slow-&gt;next;</w:t>
-      </w:r>
-    </w:p>
-    <w:p>
-      <w:pPr>
-        <w:ind w:firstLine="420" w:firstLineChars="0"/>
-        <w:rPr>
-          <w:rFonts w:hint="eastAsia"/>
-          <w:lang w:val="en-US" w:eastAsia="zh-CN"/>
-        </w:rPr>
-      </w:pPr>
-      <w:r>
-        <w:rPr>
-          <w:rFonts w:hint="eastAsia"/>
-          <w:lang w:val="en-US" w:eastAsia="zh-CN"/>
-        </w:rPr>
-        <w:t xml:space="preserve">        }</w:t>
-      </w:r>
-    </w:p>
-    <w:p>
-      <w:pPr>
-        <w:ind w:firstLine="420" w:firstLineChars="0"/>
-        <w:rPr>
-          <w:rFonts w:hint="eastAsia"/>
-          <w:lang w:val="en-US" w:eastAsia="zh-CN"/>
-        </w:rPr>
-      </w:pPr>
-      <w:r>
-        <w:rPr>
-          <w:rFonts w:hint="eastAsia"/>
-          <w:lang w:val="en-US" w:eastAsia="zh-CN"/>
-        </w:rPr>
-        <w:t xml:space="preserve">        return 1;</w:t>
-      </w:r>
-    </w:p>
-    <w:p>
-      <w:pPr>
-        <w:ind w:firstLine="420" w:firstLineChars="0"/>
-        <w:rPr>
-          <w:rFonts w:hint="eastAsia"/>
-          <w:lang w:val="en-US" w:eastAsia="zh-CN"/>
-        </w:rPr>
-      </w:pPr>
-      <w:r>
-        <w:rPr>
-          <w:rFonts w:hint="eastAsia"/>
-          <w:lang w:val="en-US" w:eastAsia="zh-CN"/>
-        </w:rPr>
-        <w:t xml:space="preserve">    }</w:t>
-      </w:r>
-    </w:p>
-    <w:p>
-      <w:pPr>
-        <w:ind w:firstLine="420" w:firstLineChars="0"/>
-        <w:rPr>
-          <w:rFonts w:hint="eastAsia"/>
-          <w:lang w:val="en-US" w:eastAsia="zh-CN"/>
-        </w:rPr>
-      </w:pPr>
-      <w:r>
-        <w:rPr>
-          <w:rFonts w:hint="eastAsia"/>
+    </w:p>
+    <w:p>
+      <w:pPr>
+        <w:ind w:firstLine="420" w:firstLineChars="0"/>
+        <w:rPr>
+          <w:rFonts w:hint="default"/>
+          <w:lang w:val="en-US" w:eastAsia="zh-CN"/>
+        </w:rPr>
+      </w:pPr>
+      <w:r>
+        <w:rPr>
+          <w:rFonts w:hint="default"/>
+          <w:lang w:val="en-US" w:eastAsia="zh-CN"/>
+        </w:rPr>
+        <w:t> * Definition for singly-linked list.</w:t>
+      </w:r>
+    </w:p>
+    <w:p>
+      <w:pPr>
+        <w:ind w:firstLine="420" w:firstLineChars="0"/>
+        <w:rPr>
+          <w:rFonts w:hint="default"/>
+          <w:lang w:val="en-US" w:eastAsia="zh-CN"/>
+        </w:rPr>
+      </w:pPr>
+      <w:r>
+        <w:rPr>
+          <w:rFonts w:hint="default"/>
+          <w:lang w:val="en-US" w:eastAsia="zh-CN"/>
+        </w:rPr>
+        <w:t> * struct ListNode {</w:t>
+      </w:r>
+    </w:p>
+    <w:p>
+      <w:pPr>
+        <w:ind w:firstLine="420" w:firstLineChars="0"/>
+        <w:rPr>
+          <w:rFonts w:hint="default"/>
+          <w:lang w:val="en-US" w:eastAsia="zh-CN"/>
+        </w:rPr>
+      </w:pPr>
+      <w:r>
+        <w:rPr>
+          <w:rFonts w:hint="default"/>
+          <w:lang w:val="en-US" w:eastAsia="zh-CN"/>
+        </w:rPr>
+        <w:t> *     int val;</w:t>
+      </w:r>
+    </w:p>
+    <w:p>
+      <w:pPr>
+        <w:ind w:firstLine="420" w:firstLineChars="0"/>
+        <w:rPr>
+          <w:rFonts w:hint="default"/>
+          <w:lang w:val="en-US" w:eastAsia="zh-CN"/>
+        </w:rPr>
+      </w:pPr>
+      <w:r>
+        <w:rPr>
+          <w:rFonts w:hint="default"/>
+          <w:lang w:val="en-US" w:eastAsia="zh-CN"/>
+        </w:rPr>
+        <w:t> *     ListNode *next;</w:t>
+      </w:r>
+    </w:p>
+    <w:p>
+      <w:pPr>
+        <w:ind w:firstLine="420" w:firstLineChars="0"/>
+        <w:rPr>
+          <w:rFonts w:hint="default"/>
+          <w:lang w:val="en-US" w:eastAsia="zh-CN"/>
+        </w:rPr>
+      </w:pPr>
+      <w:r>
+        <w:rPr>
+          <w:rFonts w:hint="default"/>
+          <w:lang w:val="en-US" w:eastAsia="zh-CN"/>
+        </w:rPr>
+        <w:t> *     ListNode() : val(0), next(nullptr) {}</w:t>
+      </w:r>
+    </w:p>
+    <w:p>
+      <w:pPr>
+        <w:ind w:firstLine="420" w:firstLineChars="0"/>
+        <w:rPr>
+          <w:rFonts w:hint="default"/>
+          <w:lang w:val="en-US" w:eastAsia="zh-CN"/>
+        </w:rPr>
+      </w:pPr>
+      <w:r>
+        <w:rPr>
+          <w:rFonts w:hint="default"/>
+          <w:lang w:val="en-US" w:eastAsia="zh-CN"/>
+        </w:rPr>
+        <w:t> *     ListNode(int x) : val(x), next(nullptr) {}</w:t>
+      </w:r>
+    </w:p>
+    <w:p>
+      <w:pPr>
+        <w:ind w:firstLine="420" w:firstLineChars="0"/>
+        <w:rPr>
+          <w:rFonts w:hint="default"/>
+          <w:lang w:val="en-US" w:eastAsia="zh-CN"/>
+        </w:rPr>
+      </w:pPr>
+      <w:r>
+        <w:rPr>
+          <w:rFonts w:hint="default"/>
+          <w:lang w:val="en-US" w:eastAsia="zh-CN"/>
+        </w:rPr>
+        <w:t> *     ListNode(int x, ListNode *next) : val(x), next(next) {}</w:t>
+      </w:r>
+    </w:p>
+    <w:p>
+      <w:pPr>
+        <w:ind w:firstLine="420" w:firstLineChars="0"/>
+        <w:rPr>
+          <w:rFonts w:hint="default"/>
+          <w:lang w:val="en-US" w:eastAsia="zh-CN"/>
+        </w:rPr>
+      </w:pPr>
+      <w:r>
+        <w:rPr>
+          <w:rFonts w:hint="default"/>
+          <w:lang w:val="en-US" w:eastAsia="zh-CN"/>
+        </w:rPr>
+        <w:t> * };</w:t>
+      </w:r>
+    </w:p>
+    <w:p>
+      <w:pPr>
+        <w:ind w:firstLine="420" w:firstLineChars="0"/>
+        <w:rPr>
+          <w:rFonts w:hint="default"/>
+          <w:lang w:val="en-US" w:eastAsia="zh-CN"/>
+        </w:rPr>
+      </w:pPr>
+      <w:r>
+        <w:rPr>
+          <w:rFonts w:hint="default"/>
+          <w:lang w:val="en-US" w:eastAsia="zh-CN"/>
+        </w:rPr>
+        <w:t> */</w:t>
+      </w:r>
+    </w:p>
+    <w:p>
+      <w:pPr>
+        <w:ind w:firstLine="420" w:firstLineChars="0"/>
+        <w:rPr>
+          <w:rFonts w:hint="default"/>
+          <w:lang w:val="en-US" w:eastAsia="zh-CN"/>
+        </w:rPr>
+      </w:pPr>
+      <w:r>
+        <w:rPr>
+          <w:rFonts w:hint="default"/>
+          <w:lang w:val="en-US" w:eastAsia="zh-CN"/>
+        </w:rPr>
+        <w:t>class Solution {</w:t>
+      </w:r>
+    </w:p>
+    <w:p>
+      <w:pPr>
+        <w:ind w:firstLine="420" w:firstLineChars="0"/>
+        <w:rPr>
+          <w:rFonts w:hint="default"/>
+          <w:lang w:val="en-US" w:eastAsia="zh-CN"/>
+        </w:rPr>
+      </w:pPr>
+      <w:r>
+        <w:rPr>
+          <w:rFonts w:hint="default"/>
+          <w:lang w:val="en-US" w:eastAsia="zh-CN"/>
+        </w:rPr>
+        <w:t>public:</w:t>
+      </w:r>
+    </w:p>
+    <w:p>
+      <w:pPr>
+        <w:ind w:firstLine="420" w:firstLineChars="0"/>
+        <w:rPr>
+          <w:rFonts w:hint="default"/>
+          <w:lang w:val="en-US" w:eastAsia="zh-CN"/>
+        </w:rPr>
+      </w:pPr>
+      <w:r>
+        <w:rPr>
+          <w:rFonts w:hint="default"/>
+          <w:lang w:val="en-US" w:eastAsia="zh-CN"/>
+        </w:rPr>
+        <w:t>    bool isPalindrome(ListNode* head) {</w:t>
+      </w:r>
+    </w:p>
+    <w:p>
+      <w:pPr>
+        <w:ind w:firstLine="420" w:firstLineChars="0"/>
+        <w:rPr>
+          <w:rFonts w:hint="default"/>
+          <w:lang w:val="en-US" w:eastAsia="zh-CN"/>
+        </w:rPr>
+      </w:pPr>
+      <w:r>
+        <w:rPr>
+          <w:rFonts w:hint="default"/>
+          <w:lang w:val="en-US" w:eastAsia="zh-CN"/>
+        </w:rPr>
+        <w:t>        ListNode *tmpNode = head;</w:t>
+      </w:r>
+    </w:p>
+    <w:p>
+      <w:pPr>
+        <w:ind w:firstLine="420" w:firstLineChars="0"/>
+        <w:rPr>
+          <w:rFonts w:hint="default"/>
+          <w:lang w:val="en-US" w:eastAsia="zh-CN"/>
+        </w:rPr>
+      </w:pPr>
+      <w:r>
+        <w:rPr>
+          <w:rFonts w:hint="default"/>
+          <w:lang w:val="en-US" w:eastAsia="zh-CN"/>
+        </w:rPr>
+        <w:t>        stack&lt;int&gt; stk;</w:t>
+      </w:r>
+    </w:p>
+    <w:p>
+      <w:pPr>
+        <w:ind w:firstLine="420" w:firstLineChars="0"/>
+        <w:rPr>
+          <w:rFonts w:hint="default"/>
+          <w:lang w:val="en-US" w:eastAsia="zh-CN"/>
+        </w:rPr>
+      </w:pPr>
+      <w:r>
+        <w:rPr>
+          <w:rFonts w:hint="default"/>
+          <w:lang w:val="en-US" w:eastAsia="zh-CN"/>
+        </w:rPr>
+        <w:t>        while(tmpNode)</w:t>
+      </w:r>
+    </w:p>
+    <w:p>
+      <w:pPr>
+        <w:ind w:firstLine="420" w:firstLineChars="0"/>
+        <w:rPr>
+          <w:rFonts w:hint="default"/>
+          <w:lang w:val="en-US" w:eastAsia="zh-CN"/>
+        </w:rPr>
+      </w:pPr>
+      <w:r>
+        <w:rPr>
+          <w:rFonts w:hint="default"/>
+          <w:lang w:val="en-US" w:eastAsia="zh-CN"/>
+        </w:rPr>
+        <w:t>        {</w:t>
+      </w:r>
+    </w:p>
+    <w:p>
+      <w:pPr>
+        <w:ind w:firstLine="420" w:firstLineChars="0"/>
+        <w:rPr>
+          <w:rFonts w:hint="default"/>
+          <w:lang w:val="en-US" w:eastAsia="zh-CN"/>
+        </w:rPr>
+      </w:pPr>
+      <w:r>
+        <w:rPr>
+          <w:rFonts w:hint="default"/>
+          <w:lang w:val="en-US" w:eastAsia="zh-CN"/>
+        </w:rPr>
+        <w:t>            stk.push(tmpNode-&gt;val);</w:t>
+      </w:r>
+    </w:p>
+    <w:p>
+      <w:pPr>
+        <w:ind w:firstLine="420" w:firstLineChars="0"/>
+        <w:rPr>
+          <w:rFonts w:hint="default"/>
+          <w:lang w:val="en-US" w:eastAsia="zh-CN"/>
+        </w:rPr>
+      </w:pPr>
+      <w:r>
+        <w:rPr>
+          <w:rFonts w:hint="default"/>
+          <w:lang w:val="en-US" w:eastAsia="zh-CN"/>
+        </w:rPr>
+        <w:t>            tmpNode = tmpNode-&gt;next;</w:t>
+      </w:r>
+    </w:p>
+    <w:p>
+      <w:pPr>
+        <w:ind w:firstLine="420" w:firstLineChars="0"/>
+        <w:rPr>
+          <w:rFonts w:hint="default"/>
+          <w:lang w:val="en-US" w:eastAsia="zh-CN"/>
+        </w:rPr>
+      </w:pPr>
+      <w:r>
+        <w:rPr>
+          <w:rFonts w:hint="default"/>
+          <w:lang w:val="en-US" w:eastAsia="zh-CN"/>
+        </w:rPr>
+        <w:t>        }</w:t>
+      </w:r>
+    </w:p>
+    <w:p>
+      <w:pPr>
+        <w:ind w:firstLine="420" w:firstLineChars="0"/>
+        <w:rPr>
+          <w:rFonts w:hint="default"/>
+          <w:lang w:val="en-US" w:eastAsia="zh-CN"/>
+        </w:rPr>
+      </w:pPr>
+      <w:r>
+        <w:rPr>
+          <w:rFonts w:hint="default"/>
+          <w:lang w:val="en-US" w:eastAsia="zh-CN"/>
+        </w:rPr>
+        <w:t>        tmpNode = head;</w:t>
+      </w:r>
+    </w:p>
+    <w:p>
+      <w:pPr>
+        <w:ind w:firstLine="420" w:firstLineChars="0"/>
+        <w:rPr>
+          <w:rFonts w:hint="default"/>
+          <w:lang w:val="en-US" w:eastAsia="zh-CN"/>
+        </w:rPr>
+      </w:pPr>
+      <w:r>
+        <w:rPr>
+          <w:rFonts w:hint="default"/>
+          <w:lang w:val="en-US" w:eastAsia="zh-CN"/>
+        </w:rPr>
+        <w:t>        while(tmpNode)</w:t>
+      </w:r>
+    </w:p>
+    <w:p>
+      <w:pPr>
+        <w:ind w:firstLine="420" w:firstLineChars="0"/>
+        <w:rPr>
+          <w:rFonts w:hint="default"/>
+          <w:lang w:val="en-US" w:eastAsia="zh-CN"/>
+        </w:rPr>
+      </w:pPr>
+      <w:r>
+        <w:rPr>
+          <w:rFonts w:hint="default"/>
+          <w:lang w:val="en-US" w:eastAsia="zh-CN"/>
+        </w:rPr>
+        <w:t>        {</w:t>
+      </w:r>
+    </w:p>
+    <w:p>
+      <w:pPr>
+        <w:ind w:firstLine="420" w:firstLineChars="0"/>
+        <w:rPr>
+          <w:rFonts w:hint="default"/>
+          <w:lang w:val="en-US" w:eastAsia="zh-CN"/>
+        </w:rPr>
+      </w:pPr>
+      <w:r>
+        <w:rPr>
+          <w:rFonts w:hint="default"/>
+          <w:lang w:val="en-US" w:eastAsia="zh-CN"/>
+        </w:rPr>
+        <w:t>            if(tmpNode-&gt;val != stk.top())</w:t>
+      </w:r>
+    </w:p>
+    <w:p>
+      <w:pPr>
+        <w:ind w:firstLine="420" w:firstLineChars="0"/>
+        <w:rPr>
+          <w:rFonts w:hint="default"/>
+          <w:lang w:val="en-US" w:eastAsia="zh-CN"/>
+        </w:rPr>
+      </w:pPr>
+      <w:r>
+        <w:rPr>
+          <w:rFonts w:hint="default"/>
+          <w:lang w:val="en-US" w:eastAsia="zh-CN"/>
+        </w:rPr>
+        <w:t>                return false;</w:t>
+      </w:r>
+    </w:p>
+    <w:p>
+      <w:pPr>
+        <w:ind w:firstLine="420" w:firstLineChars="0"/>
+        <w:rPr>
+          <w:rFonts w:hint="default"/>
+          <w:lang w:val="en-US" w:eastAsia="zh-CN"/>
+        </w:rPr>
+      </w:pPr>
+      <w:r>
+        <w:rPr>
+          <w:rFonts w:hint="default"/>
+          <w:lang w:val="en-US" w:eastAsia="zh-CN"/>
+        </w:rPr>
+        <w:t>            stk.pop();</w:t>
+      </w:r>
+    </w:p>
+    <w:p>
+      <w:pPr>
+        <w:ind w:firstLine="420" w:firstLineChars="0"/>
+        <w:rPr>
+          <w:rFonts w:hint="default"/>
+          <w:lang w:val="en-US" w:eastAsia="zh-CN"/>
+        </w:rPr>
+      </w:pPr>
+      <w:r>
+        <w:rPr>
+          <w:rFonts w:hint="default"/>
+          <w:lang w:val="en-US" w:eastAsia="zh-CN"/>
+        </w:rPr>
+        <w:t>            tmpNode = tmpNode-&gt;next;</w:t>
+      </w:r>
+    </w:p>
+    <w:p>
+      <w:pPr>
+        <w:ind w:firstLine="420" w:firstLineChars="0"/>
+        <w:rPr>
+          <w:rFonts w:hint="default"/>
+          <w:lang w:val="en-US" w:eastAsia="zh-CN"/>
+        </w:rPr>
+      </w:pPr>
+      <w:r>
+        <w:rPr>
+          <w:rFonts w:hint="default"/>
+          <w:lang w:val="en-US" w:eastAsia="zh-CN"/>
+        </w:rPr>
+        <w:t>        }</w:t>
+      </w:r>
+    </w:p>
+    <w:p>
+      <w:pPr>
+        <w:ind w:firstLine="420" w:firstLineChars="0"/>
+        <w:rPr>
+          <w:rFonts w:hint="default"/>
+          <w:lang w:val="en-US" w:eastAsia="zh-CN"/>
+        </w:rPr>
+      </w:pPr>
+      <w:r>
+        <w:rPr>
+          <w:rFonts w:hint="default"/>
+          <w:lang w:val="en-US" w:eastAsia="zh-CN"/>
+        </w:rPr>
+        <w:t>        return true;</w:t>
+      </w:r>
+    </w:p>
+    <w:p>
+      <w:pPr>
+        <w:ind w:firstLine="420" w:firstLineChars="0"/>
+        <w:rPr>
+          <w:rFonts w:hint="default"/>
+          <w:lang w:val="en-US" w:eastAsia="zh-CN"/>
+        </w:rPr>
+      </w:pPr>
+      <w:r>
+        <w:rPr>
+          <w:rFonts w:hint="default"/>
+          <w:lang w:val="en-US" w:eastAsia="zh-CN"/>
+        </w:rPr>
+        <w:t>    }</w:t>
+      </w:r>
+    </w:p>
+    <w:p>
+      <w:pPr>
+        <w:ind w:firstLine="420" w:firstLineChars="0"/>
+        <w:rPr>
+          <w:rFonts w:hint="default"/>
+          <w:lang w:val="en-US" w:eastAsia="zh-CN"/>
+        </w:rPr>
+      </w:pPr>
+      <w:r>
+        <w:rPr>
+          <w:rFonts w:hint="default"/>
           <w:lang w:val="en-US" w:eastAsia="zh-CN"/>
         </w:rPr>
         <w:t>};</w:t>
@@ -740,384 +1626,9 @@
     </w:p>
     <w:p>
       <w:pPr>
-        <w:pStyle w:val="3"/>
-        <w:rPr>
-          <w:rFonts w:hint="eastAsia"/>
-          <w:lang w:val="en-US" w:eastAsia="zh-CN"/>
-        </w:rPr>
-      </w:pPr>
-      <w:r>
-        <w:rPr>
-          <w:rFonts w:hint="eastAsia"/>
-          <w:lang w:val="en-US" w:eastAsia="zh-CN"/>
-        </w:rPr>
-        <w:t>方法二：栈</w:t>
-      </w:r>
-    </w:p>
-    <w:p>
-      <w:pPr>
-        <w:ind w:firstLine="420" w:firstLineChars="0"/>
-        <w:rPr>
-          <w:rFonts w:hint="eastAsia"/>
-          <w:lang w:val="en-US" w:eastAsia="zh-CN"/>
-        </w:rPr>
-      </w:pPr>
-      <w:r>
-        <w:rPr>
-          <w:rFonts w:hint="eastAsia"/>
-          <w:lang w:val="en-US" w:eastAsia="zh-CN"/>
-        </w:rPr>
-        <w:t>class Solution {</w:t>
-      </w:r>
-    </w:p>
-    <w:p>
-      <w:pPr>
-        <w:ind w:firstLine="420" w:firstLineChars="0"/>
-        <w:rPr>
-          <w:rFonts w:hint="eastAsia"/>
-          <w:lang w:val="en-US" w:eastAsia="zh-CN"/>
-        </w:rPr>
-      </w:pPr>
-      <w:r>
-        <w:rPr>
-          <w:rFonts w:hint="eastAsia"/>
-          <w:lang w:val="en-US" w:eastAsia="zh-CN"/>
-        </w:rPr>
-        <w:t>public:</w:t>
-      </w:r>
-    </w:p>
-    <w:p>
-      <w:pPr>
-        <w:ind w:firstLine="420" w:firstLineChars="0"/>
-        <w:rPr>
-          <w:rFonts w:hint="eastAsia"/>
-          <w:lang w:val="en-US" w:eastAsia="zh-CN"/>
-        </w:rPr>
-      </w:pPr>
-      <w:r>
-        <w:rPr>
-          <w:rFonts w:hint="eastAsia"/>
-          <w:lang w:val="en-US" w:eastAsia="zh-CN"/>
-        </w:rPr>
-        <w:t xml:space="preserve">    bool isPalindrome(ListNode* head) {</w:t>
-      </w:r>
-    </w:p>
-    <w:p>
-      <w:pPr>
-        <w:ind w:firstLine="420" w:firstLineChars="0"/>
-        <w:jc w:val="left"/>
-        <w:rPr>
-          <w:rFonts w:hint="eastAsia"/>
-          <w:color w:val="FF0000"/>
-          <w:lang w:val="en-US" w:eastAsia="zh-CN"/>
-        </w:rPr>
-      </w:pPr>
-      <w:r>
-        <w:rPr>
-          <w:rFonts w:hint="eastAsia"/>
-          <w:lang w:val="en-US" w:eastAsia="zh-CN"/>
-        </w:rPr>
-        <w:t xml:space="preserve">       </w:t>
-      </w:r>
-      <w:r>
-        <w:rPr>
-          <w:rFonts w:hint="eastAsia"/>
-          <w:color w:val="FF0000"/>
-          <w:lang w:val="en-US" w:eastAsia="zh-CN"/>
-        </w:rPr>
-        <w:t xml:space="preserve"> stack&lt;int&gt; s;</w:t>
-      </w:r>
-    </w:p>
-    <w:p>
-      <w:pPr>
-        <w:ind w:firstLine="420" w:firstLineChars="0"/>
-        <w:rPr>
-          <w:rFonts w:hint="eastAsia"/>
-          <w:lang w:val="en-US" w:eastAsia="zh-CN"/>
-        </w:rPr>
-      </w:pPr>
-      <w:r>
-        <w:rPr>
-          <w:rFonts w:hint="eastAsia"/>
-          <w:lang w:val="en-US" w:eastAsia="zh-CN"/>
-        </w:rPr>
-        <w:t xml:space="preserve">        ListNode *p = head;</w:t>
-      </w:r>
-    </w:p>
-    <w:p>
-      <w:pPr>
-        <w:ind w:firstLine="420" w:firstLineChars="0"/>
-        <w:rPr>
-          <w:rFonts w:hint="eastAsia"/>
-          <w:lang w:val="en-US" w:eastAsia="zh-CN"/>
-        </w:rPr>
-      </w:pPr>
-      <w:r>
-        <w:rPr>
-          <w:rFonts w:hint="eastAsia"/>
-          <w:lang w:val="en-US" w:eastAsia="zh-CN"/>
-        </w:rPr>
-        <w:t xml:space="preserve">        while(p){</w:t>
-      </w:r>
-    </w:p>
-    <w:p>
-      <w:pPr>
-        <w:ind w:firstLine="420" w:firstLineChars="0"/>
-        <w:rPr>
-          <w:rFonts w:hint="eastAsia"/>
-          <w:color w:val="FF0000"/>
-          <w:lang w:val="en-US" w:eastAsia="zh-CN"/>
-        </w:rPr>
-      </w:pPr>
-      <w:r>
-        <w:rPr>
-          <w:rFonts w:hint="eastAsia"/>
-          <w:lang w:val="en-US" w:eastAsia="zh-CN"/>
-        </w:rPr>
-        <w:t xml:space="preserve">          </w:t>
-      </w:r>
-      <w:r>
-        <w:rPr>
-          <w:rFonts w:hint="eastAsia"/>
-          <w:color w:val="FF0000"/>
-          <w:lang w:val="en-US" w:eastAsia="zh-CN"/>
-        </w:rPr>
-        <w:t xml:space="preserve">  s.push(p-&gt;val);</w:t>
-      </w:r>
-    </w:p>
-    <w:p>
-      <w:pPr>
-        <w:ind w:firstLine="420" w:firstLineChars="0"/>
-        <w:rPr>
-          <w:rFonts w:hint="eastAsia"/>
-          <w:lang w:val="en-US" w:eastAsia="zh-CN"/>
-        </w:rPr>
-      </w:pPr>
-      <w:r>
-        <w:rPr>
-          <w:rFonts w:hint="eastAsia"/>
-          <w:lang w:val="en-US" w:eastAsia="zh-CN"/>
-        </w:rPr>
-        <w:t xml:space="preserve">            p = p-&gt;next;</w:t>
-      </w:r>
-    </w:p>
-    <w:p>
-      <w:pPr>
-        <w:ind w:firstLine="420" w:firstLineChars="0"/>
-        <w:rPr>
-          <w:rFonts w:hint="eastAsia"/>
-          <w:lang w:val="en-US" w:eastAsia="zh-CN"/>
-        </w:rPr>
-      </w:pPr>
-      <w:r>
-        <w:rPr>
-          <w:rFonts w:hint="eastAsia"/>
-          <w:lang w:val="en-US" w:eastAsia="zh-CN"/>
-        </w:rPr>
-        <w:t xml:space="preserve">        }</w:t>
-      </w:r>
-    </w:p>
-    <w:p>
-      <w:pPr>
-        <w:ind w:firstLine="420" w:firstLineChars="0"/>
-        <w:rPr>
-          <w:rFonts w:hint="eastAsia"/>
-          <w:color w:val="FF0000"/>
-          <w:lang w:val="en-US" w:eastAsia="zh-CN"/>
-        </w:rPr>
-      </w:pPr>
-      <w:r>
-        <w:rPr>
-          <w:rFonts w:hint="eastAsia"/>
-          <w:lang w:val="en-US" w:eastAsia="zh-CN"/>
-        </w:rPr>
-        <w:t xml:space="preserve">      </w:t>
-      </w:r>
-      <w:r>
-        <w:rPr>
-          <w:rFonts w:hint="eastAsia"/>
-          <w:color w:val="FF0000"/>
-          <w:lang w:val="en-US" w:eastAsia="zh-CN"/>
-        </w:rPr>
-        <w:t xml:space="preserve">  p = head;//再从头开始与栈中的元素（已经逆序）比较</w:t>
-      </w:r>
-    </w:p>
-    <w:p>
-      <w:pPr>
-        <w:ind w:firstLine="420" w:firstLineChars="0"/>
-        <w:rPr>
-          <w:rFonts w:hint="eastAsia"/>
-          <w:lang w:val="en-US" w:eastAsia="zh-CN"/>
-        </w:rPr>
-      </w:pPr>
-      <w:r>
-        <w:rPr>
-          <w:rFonts w:hint="eastAsia"/>
-          <w:lang w:val="en-US" w:eastAsia="zh-CN"/>
-        </w:rPr>
-        <w:t xml:space="preserve">        while(p){</w:t>
-      </w:r>
-    </w:p>
-    <w:p>
-      <w:pPr>
-        <w:ind w:firstLine="420" w:firstLineChars="0"/>
-        <w:rPr>
-          <w:rFonts w:hint="eastAsia"/>
-          <w:lang w:val="en-US" w:eastAsia="zh-CN"/>
-        </w:rPr>
-      </w:pPr>
-      <w:r>
-        <w:rPr>
-          <w:rFonts w:hint="eastAsia"/>
-          <w:lang w:val="en-US" w:eastAsia="zh-CN"/>
-        </w:rPr>
-        <w:t xml:space="preserve">            if(p-&gt;val != s.top()){</w:t>
-      </w:r>
-    </w:p>
-    <w:p>
-      <w:pPr>
-        <w:ind w:firstLine="420" w:firstLineChars="0"/>
-        <w:rPr>
-          <w:rFonts w:hint="eastAsia"/>
-          <w:lang w:val="en-US" w:eastAsia="zh-CN"/>
-        </w:rPr>
-      </w:pPr>
-      <w:r>
-        <w:rPr>
-          <w:rFonts w:hint="eastAsia"/>
-          <w:lang w:val="en-US" w:eastAsia="zh-CN"/>
-        </w:rPr>
-        <w:t xml:space="preserve">                return 0;</w:t>
-      </w:r>
-    </w:p>
-    <w:p>
-      <w:pPr>
-        <w:ind w:firstLine="420" w:firstLineChars="0"/>
-        <w:rPr>
-          <w:rFonts w:hint="eastAsia"/>
-          <w:lang w:val="en-US" w:eastAsia="zh-CN"/>
-        </w:rPr>
-      </w:pPr>
-      <w:r>
-        <w:rPr>
-          <w:rFonts w:hint="eastAsia"/>
-          <w:lang w:val="en-US" w:eastAsia="zh-CN"/>
-        </w:rPr>
-        <w:t xml:space="preserve">            }</w:t>
-      </w:r>
-    </w:p>
-    <w:p>
-      <w:pPr>
-        <w:ind w:firstLine="420" w:firstLineChars="0"/>
-        <w:rPr>
-          <w:rFonts w:hint="eastAsia"/>
-          <w:color w:val="FF0000"/>
-          <w:lang w:val="en-US" w:eastAsia="zh-CN"/>
-        </w:rPr>
-      </w:pPr>
-      <w:r>
-        <w:rPr>
-          <w:rFonts w:hint="eastAsia"/>
-          <w:lang w:val="en-US" w:eastAsia="zh-CN"/>
-        </w:rPr>
-        <w:t xml:space="preserve">          </w:t>
-      </w:r>
-      <w:r>
-        <w:rPr>
-          <w:rFonts w:hint="eastAsia"/>
-          <w:color w:val="FF0000"/>
-          <w:lang w:val="en-US" w:eastAsia="zh-CN"/>
-        </w:rPr>
-        <w:t xml:space="preserve">  s.pop();</w:t>
-      </w:r>
-    </w:p>
-    <w:p>
-      <w:pPr>
-        <w:ind w:firstLine="420" w:firstLineChars="0"/>
-        <w:rPr>
-          <w:rFonts w:hint="eastAsia"/>
-          <w:color w:val="FF0000"/>
-          <w:lang w:val="en-US" w:eastAsia="zh-CN"/>
-        </w:rPr>
-      </w:pPr>
-      <w:r>
-        <w:rPr>
-          <w:rFonts w:hint="eastAsia"/>
-          <w:color w:val="FF0000"/>
-          <w:lang w:val="en-US" w:eastAsia="zh-CN"/>
-        </w:rPr>
-        <w:t xml:space="preserve">            p = p-&gt;next;</w:t>
-      </w:r>
-    </w:p>
-    <w:p>
-      <w:pPr>
-        <w:ind w:firstLine="420" w:firstLineChars="0"/>
-        <w:rPr>
-          <w:rFonts w:hint="eastAsia"/>
-          <w:lang w:val="en-US" w:eastAsia="zh-CN"/>
-        </w:rPr>
-      </w:pPr>
-      <w:r>
-        <w:rPr>
-          <w:rFonts w:hint="eastAsia"/>
-          <w:lang w:val="en-US" w:eastAsia="zh-CN"/>
-        </w:rPr>
-        <w:t xml:space="preserve">        }</w:t>
-      </w:r>
-    </w:p>
-    <w:p>
-      <w:pPr>
-        <w:ind w:firstLine="420" w:firstLineChars="0"/>
-        <w:rPr>
-          <w:rFonts w:hint="eastAsia"/>
-          <w:lang w:val="en-US" w:eastAsia="zh-CN"/>
-        </w:rPr>
-      </w:pPr>
-      <w:r>
-        <w:rPr>
-          <w:rFonts w:hint="eastAsia"/>
-          <w:lang w:val="en-US" w:eastAsia="zh-CN"/>
-        </w:rPr>
-        <w:t xml:space="preserve">        return 1;</w:t>
-      </w:r>
-    </w:p>
-    <w:p>
-      <w:pPr>
-        <w:ind w:firstLine="420" w:firstLineChars="0"/>
-        <w:rPr>
-          <w:rFonts w:hint="eastAsia"/>
-          <w:lang w:val="en-US" w:eastAsia="zh-CN"/>
-        </w:rPr>
-      </w:pPr>
-      <w:r>
-        <w:rPr>
-          <w:rFonts w:hint="eastAsia"/>
-          <w:lang w:val="en-US" w:eastAsia="zh-CN"/>
-        </w:rPr>
-        <w:t xml:space="preserve">    }</w:t>
-      </w:r>
-    </w:p>
-    <w:p>
-      <w:pPr>
-        <w:ind w:firstLine="420" w:firstLineChars="0"/>
-        <w:rPr>
-          <w:rFonts w:hint="eastAsia"/>
-          <w:lang w:val="en-US" w:eastAsia="zh-CN"/>
-        </w:rPr>
-      </w:pPr>
-      <w:r>
-        <w:rPr>
-          <w:rFonts w:hint="eastAsia"/>
-          <w:lang w:val="en-US" w:eastAsia="zh-CN"/>
-        </w:rPr>
-        <w:t>};</w:t>
-      </w:r>
-    </w:p>
-    <w:p>
-      <w:pPr>
-        <w:ind w:firstLine="420" w:firstLineChars="0"/>
-        <w:rPr>
-          <w:rFonts w:hint="eastAsia"/>
+        <w:ind w:firstLine="420" w:firstLineChars="0"/>
+        <w:rPr>
+          <w:rFonts w:hint="default"/>
           <w:lang w:val="en-US" w:eastAsia="zh-CN"/>
         </w:rPr>
       </w:pPr>
@@ -1156,14 +1667,65 @@
 </w:document>
 </file>
 
+<file path=word/endnotes.xml><?xml version="1.0" encoding="utf-8"?>
+<w:endnotes xmlns:wpc="http://schemas.microsoft.com/office/word/2010/wordprocessingCanvas" xmlns:mc="http://schemas.openxmlformats.org/markup-compatibility/2006" xmlns:o="urn:schemas-microsoft-com:office:office" xmlns:r="http://schemas.openxmlformats.org/officeDocument/2006/relationships" xmlns:m="http://schemas.openxmlformats.org/officeDocument/2006/math" xmlns:v="urn:schemas-microsoft-com:vml" xmlns:wp14="http://schemas.microsoft.com/office/word/2010/wordprocessingDrawing" xmlns:wp="http://schemas.openxmlformats.org/drawingml/2006/wordprocessingDrawing" xmlns:w="http://schemas.openxmlformats.org/wordprocessingml/2006/main" xmlns:w14="http://schemas.microsoft.com/office/word/2010/wordml" xmlns:w15="http://schemas.microsoft.com/office/word/2012/wordml" xmlns:w10="urn:schemas-microsoft-com:office:word" xmlns:wpg="http://schemas.microsoft.com/office/word/2010/wordprocessingGroup" xmlns:wpi="http://schemas.microsoft.com/office/word/2010/wordprocessingInk" xmlns:wne="http://schemas.microsoft.com/office/word/2006/wordml" xmlns:wps="http://schemas.microsoft.com/office/word/2010/wordprocessingShape" xmlns:wpsCustomData="http://www.wps.cn/officeDocument/2013/wpsCustomData" mc:Ignorable="w14 w15 wp14">
+  <w:endnote w:type="separator" w:id="0">
+    <w:p>
+      <w:pPr>
+        <w:spacing w:line="240" w:lineRule="auto"/>
+      </w:pPr>
+      <w:r>
+        <w:separator/>
+      </w:r>
+    </w:p>
+  </w:endnote>
+  <w:endnote w:type="continuationSeparator" w:id="1">
+    <w:p>
+      <w:pPr>
+        <w:spacing w:line="240" w:lineRule="auto"/>
+      </w:pPr>
+      <w:r>
+        <w:continuationSeparator/>
+      </w:r>
+    </w:p>
+  </w:endnote>
+</w:endnotes>
+</file>
+
+<file path=word/footnotes.xml><?xml version="1.0" encoding="utf-8"?>
+<w:footnotes xmlns:wpc="http://schemas.microsoft.com/office/word/2010/wordprocessingCanvas" xmlns:mc="http://schemas.openxmlformats.org/markup-compatibility/2006" xmlns:o="urn:schemas-microsoft-com:office:office" xmlns:r="http://schemas.openxmlformats.org/officeDocument/2006/relationships" xmlns:m="http://schemas.openxmlformats.org/officeDocument/2006/math" xmlns:v="urn:schemas-microsoft-com:vml" xmlns:wp14="http://schemas.microsoft.com/office/word/2010/wordprocessingDrawing" xmlns:wp="http://schemas.openxmlformats.org/drawingml/2006/wordprocessingDrawing" xmlns:w="http://schemas.openxmlformats.org/wordprocessingml/2006/main" xmlns:w14="http://schemas.microsoft.com/office/word/2010/wordml" xmlns:w15="http://schemas.microsoft.com/office/word/2012/wordml" xmlns:w10="urn:schemas-microsoft-com:office:word" xmlns:wpg="http://schemas.microsoft.com/office/word/2010/wordprocessingGroup" xmlns:wpi="http://schemas.microsoft.com/office/word/2010/wordprocessingInk" xmlns:wne="http://schemas.microsoft.com/office/word/2006/wordml" xmlns:wps="http://schemas.microsoft.com/office/word/2010/wordprocessingShape" xmlns:wpsCustomData="http://www.wps.cn/officeDocument/2013/wpsCustomData" mc:Ignorable="w14 w15 wp14">
+  <w:footnote w:type="separator" w:id="0">
+    <w:p>
+      <w:pPr>
+        <w:spacing w:line="360" w:lineRule="auto"/>
+      </w:pPr>
+      <w:r>
+        <w:separator/>
+      </w:r>
+    </w:p>
+  </w:footnote>
+  <w:footnote w:type="continuationSeparator" w:id="1">
+    <w:p>
+      <w:pPr>
+        <w:spacing w:line="360" w:lineRule="auto"/>
+      </w:pPr>
+      <w:r>
+        <w:continuationSeparator/>
+      </w:r>
+    </w:p>
+  </w:footnote>
+</w:footnotes>
+</file>
+
 <file path=word/styles.xml><?xml version="1.0" encoding="utf-8"?>
-<w:styles xmlns:mc="http://schemas.openxmlformats.org/markup-compatibility/2006" xmlns:o="urn:schemas-microsoft-com:office:office" xmlns:r="http://schemas.openxmlformats.org/officeDocument/2006/relationships" xmlns:m="http://schemas.openxmlformats.org/officeDocument/2006/math" xmlns:v="urn:schemas-microsoft-com:vml" xmlns:w="http://schemas.openxmlformats.org/wordprocessingml/2006/main" xmlns:w14="http://schemas.microsoft.com/office/word/2010/wordml" xmlns:w10="urn:schemas-microsoft-com:office:word" xmlns:sl="http://schemas.openxmlformats.org/schemaLibrary/2006/main" mc:Ignorable="w14">
+<w:styles xmlns:mc="http://schemas.openxmlformats.org/markup-compatibility/2006" xmlns:o="urn:schemas-microsoft-com:office:office" xmlns:r="http://schemas.openxmlformats.org/officeDocument/2006/relationships" xmlns:m="http://schemas.openxmlformats.org/officeDocument/2006/math" xmlns:v="urn:schemas-microsoft-com:vml" xmlns:w="http://schemas.openxmlformats.org/wordprocessingml/2006/main" xmlns:w14="http://schemas.microsoft.com/office/word/2010/wordml" xmlns:w10="urn:schemas-microsoft-com:office:word" xmlns:sl="http://schemas.openxmlformats.org/schemaLibrary/2006/main" xmlns:wpsCustomData="http://www.wps.cn/officeDocument/2013/wpsCustomData" mc:Ignorable="w14">
   <w:docDefaults>
     <w:rPrDefault>
       <w:rPr>
-        <w:rFonts w:asciiTheme="minorHAnsi" w:hAnsiTheme="minorHAnsi" w:eastAsiaTheme="minorEastAsia" w:cstheme="minorBidi"/>
+        <w:rFonts w:ascii="Times New Roman" w:hAnsi="Times New Roman" w:eastAsia="宋体" w:cs="Times New Roman"/>
       </w:rPr>
     </w:rPrDefault>
+    <w:pPrDefault/>
   </w:docDefaults>
   <w:latentStyles w:count="260" w:defQFormat="0" w:defUnhideWhenUsed="1" w:defSemiHidden="1" w:defUIPriority="99" w:defLockedState="0">
     <w:lsdException w:qFormat="1" w:unhideWhenUsed="0" w:uiPriority="0" w:semiHidden="0" w:name="Normal"/>
@@ -1468,19 +2030,18 @@
       <w:b/>
     </w:rPr>
   </w:style>
-  <w:style w:type="character" w:default="1" w:styleId="4">
+  <w:style w:type="character" w:default="1" w:styleId="5">
     <w:name w:val="Default Paragraph Font"/>
     <w:semiHidden/>
     <w:qFormat/>
     <w:uiPriority w:val="0"/>
   </w:style>
-  <w:style w:type="table" w:default="1" w:styleId="5">
+  <w:style w:type="table" w:default="1" w:styleId="4">
     <w:name w:val="Normal Table"/>
     <w:semiHidden/>
     <w:qFormat/>
     <w:uiPriority w:val="0"/>
     <w:tblPr>
-      <w:tblLayout w:type="fixed"/>
       <w:tblCellMar>
         <w:top w:w="0" w:type="dxa"/>
         <w:left w:w="108" w:type="dxa"/>
@@ -1744,7 +2305,6 @@
     </a:fmtScheme>
   </a:themeElements>
   <a:objectDefaults/>
-  <a:extraClrSchemeLst/>
 </a:theme>
 </file>
 

--- a/15. Leetcode/234. 回文链表.docx
+++ b/15. Leetcode/234. 回文链表.docx
@@ -623,9 +623,18 @@
           <w:rFonts w:hint="eastAsia"/>
           <w:lang w:val="en-US" w:eastAsia="zh-CN"/>
         </w:rPr>
-        <w:t xml:space="preserve">                return 0;</w:t>
-      </w:r>
-    </w:p>
+        <w:t xml:space="preserve">           </w:t>
+      </w:r>
+      <w:bookmarkStart w:id="0" w:name="_GoBack"/>
+      <w:r>
+        <w:rPr>
+          <w:rFonts w:hint="eastAsia"/>
+          <w:lang w:val="en-US" w:eastAsia="zh-CN"/>
+        </w:rPr>
+        <w:t xml:space="preserve">     return 0;</w:t>
+      </w:r>
+    </w:p>
+    <w:bookmarkEnd w:id="0"/>
     <w:p>
       <w:pPr>
         <w:ind w:firstLine="420" w:firstLineChars="0"/>
@@ -1141,8 +1150,6 @@
         </w:rPr>
         <w:t>/**</w:t>
       </w:r>
-      <w:bookmarkStart w:id="0" w:name="_GoBack"/>
-      <w:bookmarkEnd w:id="0"/>
     </w:p>
     <w:p>
       <w:pPr>
@@ -2010,7 +2017,7 @@
       <w:rFonts w:ascii="Times New Roman" w:hAnsi="Times New Roman"/>
       <w:b/>
       <w:kern w:val="44"/>
-      <w:sz w:val="24"/>
+      <w:sz w:val="28"/>
     </w:rPr>
   </w:style>
   <w:style w:type="paragraph" w:styleId="3">
@@ -2027,7 +2034,9 @@
       <w:outlineLvl w:val="1"/>
     </w:pPr>
     <w:rPr>
+      <w:rFonts w:ascii="Times New Roman" w:hAnsi="Times New Roman"/>
       <w:b/>
+      <w:sz w:val="28"/>
     </w:rPr>
   </w:style>
   <w:style w:type="character" w:default="1" w:styleId="5">

--- a/15. Leetcode/234. 回文链表.docx
+++ b/15. Leetcode/234. 回文链表.docx
@@ -40,9 +40,6 @@
     <w:p>
       <w:pPr>
         <w:ind w:firstLine="420"/>
-        <w:rPr>
-          <w:rFonts w:hint="eastAsia"/>
-        </w:rPr>
       </w:pPr>
       <w:r>
         <w:rPr>
@@ -87,13 +84,7 @@
         <w:t>。</w:t>
       </w:r>
     </w:p>
-    <w:p>
-      <w:pPr>
-        <w:rPr>
-          <w:rFonts w:hint="eastAsia"/>
-        </w:rPr>
-      </w:pPr>
-    </w:p>
+    <w:p/>
     <w:p>
       <w:pPr>
         <w:ind w:firstLine="420"/>
@@ -123,7 +114,6 @@
       <w:pPr>
         <w:jc w:val="center"/>
         <w:rPr>
-          <w:rFonts w:hint="eastAsia"/>
           <w:b/>
           <w:bCs/>
         </w:rPr>
@@ -232,7 +222,6 @@
       <w:pPr>
         <w:jc w:val="center"/>
         <w:rPr>
-          <w:rFonts w:hint="eastAsia"/>
           <w:b/>
           <w:bCs/>
         </w:rPr>
@@ -316,7 +305,6 @@
       <w:pPr>
         <w:ind w:firstLine="420"/>
         <w:rPr>
-          <w:rFonts w:hint="eastAsia"/>
           <w:b/>
           <w:bCs/>
         </w:rPr>
@@ -333,9 +321,6 @@
     <w:p>
       <w:pPr>
         <w:ind w:firstLine="420"/>
-        <w:rPr>
-          <w:rFonts w:hint="eastAsia"/>
-        </w:rPr>
       </w:pPr>
       <w:r>
         <w:rPr>
@@ -475,9 +460,6 @@
           <w:numId w:val="1"/>
         </w:numPr>
         <w:ind w:firstLineChars="0"/>
-        <w:rPr>
-          <w:rFonts w:hint="eastAsia"/>
-        </w:rPr>
       </w:pPr>
       <w:r>
         <w:rPr>
@@ -910,6 +892,62 @@
       </w:r>
     </w:p>
     <w:p>
+      <w:r>
+        <w:tab/>
+      </w:r>
+      <w:r>
+        <w:rPr>
+          <w:rFonts w:hint="eastAsia"/>
+        </w:rPr>
+        <w:t>思路：</w:t>
+      </w:r>
+    </w:p>
+    <w:p>
+      <w:pPr>
+        <w:rPr>
+          <w:rFonts w:hint="eastAsia"/>
+        </w:rPr>
+      </w:pPr>
+      <w:r>
+        <w:tab/>
+      </w:r>
+      <w:r>
+        <w:rPr>
+          <w:rFonts w:hint="eastAsia"/>
+        </w:rPr>
+        <w:t>涉及到回文操作，</w:t>
+      </w:r>
+      <w:r>
+        <w:rPr>
+          <w:rFonts w:hint="eastAsia"/>
+        </w:rPr>
+        <w:t xml:space="preserve"> </w:t>
+      </w:r>
+      <w:r>
+        <w:rPr>
+          <w:rFonts w:hint="eastAsia"/>
+        </w:rPr>
+        <w:t>就需要考虑使用栈。</w:t>
+      </w:r>
+    </w:p>
+    <w:p>
+      <w:pPr>
+        <w:rPr>
+          <w:rFonts w:hint="eastAsia"/>
+        </w:rPr>
+      </w:pPr>
+      <w:r>
+        <w:lastRenderedPageBreak/>
+        <w:tab/>
+      </w:r>
+      <w:r>
+        <w:rPr>
+          <w:rFonts w:hint="eastAsia"/>
+        </w:rPr>
+        <w:t>代码：</w:t>
+      </w:r>
+    </w:p>
+    <w:p>
       <w:pPr>
         <w:ind w:firstLine="420"/>
       </w:pPr>
@@ -939,7 +977,6 @@
         <w:rPr>
           <w:rFonts w:hint="eastAsia"/>
         </w:rPr>
-        <w:lastRenderedPageBreak/>
         <w:t xml:space="preserve">    bool isPalindrome(ListNode* head) {</w:t>
       </w:r>
     </w:p>
@@ -1265,6 +1302,7 @@
         <w:ind w:firstLine="420"/>
       </w:pPr>
       <w:r>
+        <w:lastRenderedPageBreak/>
         <w:t xml:space="preserve"> *     ListNode(int x, ListNode *next) : val(x), next(next) {}</w:t>
       </w:r>
     </w:p>
@@ -1289,229 +1327,226 @@
         <w:ind w:firstLine="420"/>
       </w:pPr>
       <w:r>
+        <w:t>class Solution {</w:t>
+      </w:r>
+    </w:p>
+    <w:p>
+      <w:pPr>
+        <w:ind w:firstLine="420"/>
+      </w:pPr>
+      <w:r>
+        <w:t>public:</w:t>
+      </w:r>
+    </w:p>
+    <w:p>
+      <w:pPr>
+        <w:ind w:firstLine="420"/>
+      </w:pPr>
+      <w:r>
+        <w:t xml:space="preserve">    bool isPalindrome(ListNode* head) {</w:t>
+      </w:r>
+    </w:p>
+    <w:p>
+      <w:pPr>
+        <w:ind w:firstLine="420"/>
+      </w:pPr>
+      <w:r>
+        <w:t xml:space="preserve">        stack&lt;int&gt; stk;</w:t>
+      </w:r>
+    </w:p>
+    <w:p>
+      <w:pPr>
+        <w:ind w:firstLine="420"/>
+      </w:pPr>
+      <w:r>
+        <w:t xml:space="preserve">        ListNode *node = head;</w:t>
+      </w:r>
+    </w:p>
+    <w:p>
+      <w:pPr>
+        <w:ind w:firstLine="420"/>
+      </w:pPr>
+      <w:r>
+        <w:t xml:space="preserve">        while(node) {</w:t>
+      </w:r>
+    </w:p>
+    <w:p>
+      <w:pPr>
+        <w:ind w:firstLine="420"/>
+      </w:pPr>
+      <w:r>
+        <w:t xml:space="preserve">            stk.push(node-&gt;val);</w:t>
+      </w:r>
+    </w:p>
+    <w:p>
+      <w:pPr>
+        <w:ind w:firstLine="420"/>
+      </w:pPr>
+      <w:r>
+        <w:t xml:space="preserve">            node = node-&gt;next;</w:t>
+      </w:r>
+    </w:p>
+    <w:p>
+      <w:pPr>
+        <w:ind w:firstLine="420"/>
+      </w:pPr>
+      <w:r>
+        <w:t xml:space="preserve">        }</w:t>
+      </w:r>
+    </w:p>
+    <w:p>
+      <w:pPr>
+        <w:ind w:firstLine="420"/>
+      </w:pPr>
+      <w:r>
+        <w:t xml:space="preserve">        node = head;</w:t>
+      </w:r>
+    </w:p>
+    <w:p>
+      <w:pPr>
+        <w:ind w:firstLine="420"/>
+      </w:pPr>
+      <w:r>
+        <w:t xml:space="preserve">        while (node) {</w:t>
+      </w:r>
+    </w:p>
+    <w:p>
+      <w:pPr>
+        <w:ind w:firstLine="420"/>
+      </w:pPr>
+      <w:r>
+        <w:t xml:space="preserve">            if (node-&gt;val != stk.top()) {</w:t>
+      </w:r>
+    </w:p>
+    <w:p>
+      <w:pPr>
+        <w:ind w:firstLine="420"/>
+      </w:pPr>
+      <w:r>
+        <w:t xml:space="preserve">                return false;</w:t>
+      </w:r>
+    </w:p>
+    <w:p>
+      <w:pPr>
+        <w:ind w:firstLine="420"/>
+      </w:pPr>
+      <w:r>
+        <w:t xml:space="preserve">            }</w:t>
+      </w:r>
+    </w:p>
+    <w:p>
+      <w:pPr>
+        <w:ind w:firstLine="420"/>
+      </w:pPr>
+      <w:r>
+        <w:t xml:space="preserve">            stk.pop();</w:t>
+      </w:r>
+    </w:p>
+    <w:p>
+      <w:pPr>
+        <w:ind w:firstLine="420"/>
+      </w:pPr>
+      <w:r>
+        <w:t xml:space="preserve">            node = node-&gt;next;</w:t>
+      </w:r>
+    </w:p>
+    <w:p>
+      <w:pPr>
+        <w:ind w:firstLine="420"/>
+      </w:pPr>
+      <w:r>
+        <w:t xml:space="preserve">        }</w:t>
+      </w:r>
+    </w:p>
+    <w:p>
+      <w:pPr>
+        <w:ind w:firstLine="420"/>
+      </w:pPr>
+      <w:r>
+        <w:t xml:space="preserve">        return true;</w:t>
+      </w:r>
+    </w:p>
+    <w:p>
+      <w:pPr>
+        <w:ind w:firstLine="420"/>
+      </w:pPr>
+      <w:r>
+        <w:t xml:space="preserve">    }</w:t>
+      </w:r>
+    </w:p>
+    <w:p>
+      <w:pPr>
+        <w:ind w:firstLine="420"/>
+      </w:pPr>
+      <w:r>
+        <w:t>};</w:t>
+      </w:r>
+    </w:p>
+    <w:p>
+      <w:pPr>
+        <w:ind w:firstLine="420"/>
+      </w:pPr>
+      <w:r>
+        <w:rPr>
+          <w:rFonts w:hint="eastAsia"/>
+        </w:rPr>
+        <w:t>或：</w:t>
+      </w:r>
+    </w:p>
+    <w:p>
+      <w:pPr>
+        <w:ind w:firstLine="420"/>
+      </w:pPr>
+      <w:r>
+        <w:t>/**</w:t>
+      </w:r>
+    </w:p>
+    <w:p>
+      <w:pPr>
+        <w:ind w:firstLine="420"/>
+      </w:pPr>
+      <w:r>
+        <w:t> * Definition for singly-linked list.</w:t>
+      </w:r>
+    </w:p>
+    <w:p>
+      <w:pPr>
+        <w:ind w:firstLine="420"/>
+      </w:pPr>
+      <w:r>
+        <w:t> * struct ListNode {</w:t>
+      </w:r>
+    </w:p>
+    <w:p>
+      <w:pPr>
+        <w:ind w:firstLine="420"/>
+      </w:pPr>
+      <w:r>
+        <w:t> *     int val;</w:t>
+      </w:r>
+    </w:p>
+    <w:p>
+      <w:pPr>
+        <w:ind w:firstLine="420"/>
+      </w:pPr>
+      <w:r>
+        <w:t> *     ListNode *next;</w:t>
+      </w:r>
+    </w:p>
+    <w:p>
+      <w:pPr>
+        <w:ind w:firstLine="420"/>
+      </w:pPr>
+      <w:r>
+        <w:t> *     ListNode() : val(0), next(nullptr) {}</w:t>
+      </w:r>
+    </w:p>
+    <w:p>
+      <w:pPr>
+        <w:ind w:firstLine="420"/>
+      </w:pPr>
+      <w:r>
         <w:lastRenderedPageBreak/>
-        <w:t>class Solution {</w:t>
-      </w:r>
-    </w:p>
-    <w:p>
-      <w:pPr>
-        <w:ind w:firstLine="420"/>
-      </w:pPr>
-      <w:r>
-        <w:t>public:</w:t>
-      </w:r>
-    </w:p>
-    <w:p>
-      <w:pPr>
-        <w:ind w:firstLine="420"/>
-      </w:pPr>
-      <w:r>
-        <w:t xml:space="preserve">    bool isPalindrome(ListNode* head) {</w:t>
-      </w:r>
-    </w:p>
-    <w:p>
-      <w:pPr>
-        <w:ind w:firstLine="420"/>
-      </w:pPr>
-      <w:r>
-        <w:t xml:space="preserve">        stack&lt;int&gt; stk;</w:t>
-      </w:r>
-    </w:p>
-    <w:p>
-      <w:pPr>
-        <w:ind w:firstLine="420"/>
-      </w:pPr>
-      <w:r>
-        <w:t xml:space="preserve">        ListNode *node = head;</w:t>
-      </w:r>
-    </w:p>
-    <w:p>
-      <w:pPr>
-        <w:ind w:firstLine="420"/>
-      </w:pPr>
-      <w:r>
-        <w:t xml:space="preserve">        while(node) {</w:t>
-      </w:r>
-    </w:p>
-    <w:p>
-      <w:pPr>
-        <w:ind w:firstLine="420"/>
-      </w:pPr>
-      <w:r>
-        <w:t xml:space="preserve">            stk.push(node-&gt;val);</w:t>
-      </w:r>
-    </w:p>
-    <w:p>
-      <w:pPr>
-        <w:ind w:firstLine="420"/>
-      </w:pPr>
-      <w:r>
-        <w:t xml:space="preserve">            node = node-&gt;next;</w:t>
-      </w:r>
-    </w:p>
-    <w:p>
-      <w:pPr>
-        <w:ind w:firstLine="420"/>
-      </w:pPr>
-      <w:r>
-        <w:t xml:space="preserve">        }</w:t>
-      </w:r>
-    </w:p>
-    <w:p>
-      <w:pPr>
-        <w:ind w:firstLine="420"/>
-      </w:pPr>
-      <w:r>
-        <w:t xml:space="preserve">        node = head;</w:t>
-      </w:r>
-    </w:p>
-    <w:p>
-      <w:pPr>
-        <w:ind w:firstLine="420"/>
-      </w:pPr>
-      <w:r>
-        <w:t xml:space="preserve">        while (node) {</w:t>
-      </w:r>
-    </w:p>
-    <w:p>
-      <w:pPr>
-        <w:ind w:firstLine="420"/>
-      </w:pPr>
-      <w:r>
-        <w:t xml:space="preserve">            if (node-&gt;val != stk.top()) {</w:t>
-      </w:r>
-    </w:p>
-    <w:p>
-      <w:pPr>
-        <w:ind w:firstLine="420"/>
-      </w:pPr>
-      <w:r>
-        <w:t xml:space="preserve">                return false;</w:t>
-      </w:r>
-    </w:p>
-    <w:p>
-      <w:pPr>
-        <w:ind w:firstLine="420"/>
-      </w:pPr>
-      <w:r>
-        <w:t xml:space="preserve">            }</w:t>
-      </w:r>
-    </w:p>
-    <w:p>
-      <w:pPr>
-        <w:ind w:firstLine="420"/>
-      </w:pPr>
-      <w:r>
-        <w:t xml:space="preserve">            stk.pop();</w:t>
-      </w:r>
-    </w:p>
-    <w:p>
-      <w:pPr>
-        <w:ind w:firstLine="420"/>
-      </w:pPr>
-      <w:r>
-        <w:t xml:space="preserve">            node = node-&gt;next;</w:t>
-      </w:r>
-    </w:p>
-    <w:p>
-      <w:pPr>
-        <w:ind w:firstLine="420"/>
-      </w:pPr>
-      <w:r>
-        <w:t xml:space="preserve">        }</w:t>
-      </w:r>
-    </w:p>
-    <w:p>
-      <w:pPr>
-        <w:ind w:firstLine="420"/>
-      </w:pPr>
-      <w:r>
-        <w:t xml:space="preserve">        return true;</w:t>
-      </w:r>
-    </w:p>
-    <w:p>
-      <w:pPr>
-        <w:ind w:firstLine="420"/>
-      </w:pPr>
-      <w:r>
-        <w:t xml:space="preserve">    }</w:t>
-      </w:r>
-    </w:p>
-    <w:p>
-      <w:pPr>
-        <w:ind w:firstLine="420"/>
-      </w:pPr>
-      <w:r>
-        <w:t>};</w:t>
-      </w:r>
-    </w:p>
-    <w:p>
-      <w:pPr>
-        <w:ind w:firstLine="420"/>
-        <w:rPr>
-          <w:rFonts w:hint="eastAsia"/>
-        </w:rPr>
-      </w:pPr>
-      <w:r>
-        <w:rPr>
-          <w:rFonts w:hint="eastAsia"/>
-        </w:rPr>
-        <w:t>或：</w:t>
-      </w:r>
-    </w:p>
-    <w:p>
-      <w:pPr>
-        <w:ind w:firstLine="420"/>
-      </w:pPr>
-      <w:r>
-        <w:t>/**</w:t>
-      </w:r>
-    </w:p>
-    <w:p>
-      <w:pPr>
-        <w:ind w:firstLine="420"/>
-      </w:pPr>
-      <w:r>
-        <w:t> * Definition for singly-linked list.</w:t>
-      </w:r>
-    </w:p>
-    <w:p>
-      <w:pPr>
-        <w:ind w:firstLine="420"/>
-      </w:pPr>
-      <w:r>
-        <w:t> * struct ListNode {</w:t>
-      </w:r>
-    </w:p>
-    <w:p>
-      <w:pPr>
-        <w:ind w:firstLine="420"/>
-      </w:pPr>
-      <w:r>
-        <w:t> *     int val;</w:t>
-      </w:r>
-    </w:p>
-    <w:p>
-      <w:pPr>
-        <w:ind w:firstLine="420"/>
-      </w:pPr>
-      <w:r>
-        <w:t> *     ListNode *next;</w:t>
-      </w:r>
-    </w:p>
-    <w:p>
-      <w:pPr>
-        <w:ind w:firstLine="420"/>
-      </w:pPr>
-      <w:r>
-        <w:t> *     ListNode() : val(0), next(nullptr) {}</w:t>
-      </w:r>
-    </w:p>
-    <w:p>
-      <w:pPr>
-        <w:ind w:firstLine="420"/>
-      </w:pPr>
-      <w:r>
         <w:t> *     ListNode(int x) : val(x), next(nullptr) {}</w:t>
       </w:r>
     </w:p>
@@ -1536,7 +1571,6 @@
         <w:ind w:firstLine="420"/>
       </w:pPr>
       <w:r>
-        <w:lastRenderedPageBreak/>
         <w:t> */</w:t>
       </w:r>
     </w:p>
@@ -2259,6 +2293,68 @@
       <w:ind w:firstLineChars="200" w:firstLine="420"/>
     </w:pPr>
   </w:style>
+  <w:style w:type="paragraph" w:styleId="a4">
+    <w:name w:val="header"/>
+    <w:basedOn w:val="a"/>
+    <w:link w:val="a5"/>
+    <w:rsid w:val="009A545A"/>
+    <w:pPr>
+      <w:tabs>
+        <w:tab w:val="center" w:pos="4153"/>
+        <w:tab w:val="right" w:pos="8306"/>
+      </w:tabs>
+      <w:snapToGrid w:val="0"/>
+      <w:spacing w:line="240" w:lineRule="auto"/>
+      <w:jc w:val="center"/>
+    </w:pPr>
+    <w:rPr>
+      <w:sz w:val="18"/>
+      <w:szCs w:val="18"/>
+    </w:rPr>
+  </w:style>
+  <w:style w:type="character" w:customStyle="1" w:styleId="a5">
+    <w:name w:val="页眉 字符"/>
+    <w:basedOn w:val="a0"/>
+    <w:link w:val="a4"/>
+    <w:rsid w:val="009A545A"/>
+    <w:rPr>
+      <w:rFonts w:eastAsia="仿宋" w:cstheme="minorBidi"/>
+      <w:kern w:val="2"/>
+      <w:sz w:val="18"/>
+      <w:szCs w:val="18"/>
+    </w:rPr>
+  </w:style>
+  <w:style w:type="paragraph" w:styleId="a6">
+    <w:name w:val="footer"/>
+    <w:basedOn w:val="a"/>
+    <w:link w:val="a7"/>
+    <w:rsid w:val="009A545A"/>
+    <w:pPr>
+      <w:tabs>
+        <w:tab w:val="center" w:pos="4153"/>
+        <w:tab w:val="right" w:pos="8306"/>
+      </w:tabs>
+      <w:snapToGrid w:val="0"/>
+      <w:spacing w:line="240" w:lineRule="auto"/>
+      <w:jc w:val="left"/>
+    </w:pPr>
+    <w:rPr>
+      <w:sz w:val="18"/>
+      <w:szCs w:val="18"/>
+    </w:rPr>
+  </w:style>
+  <w:style w:type="character" w:customStyle="1" w:styleId="a7">
+    <w:name w:val="页脚 字符"/>
+    <w:basedOn w:val="a0"/>
+    <w:link w:val="a6"/>
+    <w:rsid w:val="009A545A"/>
+    <w:rPr>
+      <w:rFonts w:eastAsia="仿宋" w:cstheme="minorBidi"/>
+      <w:kern w:val="2"/>
+      <w:sz w:val="18"/>
+      <w:szCs w:val="18"/>
+    </w:rPr>
+  </w:style>
 </w:styles>
 </file>
 

--- a/15. Leetcode/234. 回文链表.docx
+++ b/15. Leetcode/234. 回文链表.docx
@@ -1,6 +1,6 @@
 
 <file path=word/document.xml><?xml version="1.0" encoding="utf-8"?>
-<w:document xmlns:wpc="http://schemas.microsoft.com/office/word/2010/wordprocessingCanvas" xmlns:cx="http://schemas.microsoft.com/office/drawing/2014/chartex" xmlns:cx1="http://schemas.microsoft.com/office/drawing/2015/9/8/chartex" xmlns:cx2="http://schemas.microsoft.com/office/drawing/2015/10/21/chartex" xmlns:cx3="http://schemas.microsoft.com/office/drawing/2016/5/9/chartex" xmlns:cx4="http://schemas.microsoft.com/office/drawing/2016/5/10/chartex" xmlns:cx5="http://schemas.microsoft.com/office/drawing/2016/5/11/chartex" xmlns:cx6="http://schemas.microsoft.com/office/drawing/2016/5/12/chartex" xmlns:cx7="http://schemas.microsoft.com/office/drawing/2016/5/13/chartex" xmlns:cx8="http://schemas.microsoft.com/office/drawing/2016/5/14/chartex" xmlns:mc="http://schemas.openxmlformats.org/markup-compatibility/2006" xmlns:aink="http://schemas.microsoft.com/office/drawing/2016/ink" xmlns:am3d="http://schemas.microsoft.com/office/drawing/2017/model3d" xmlns:o="urn:schemas-microsoft-com:office:office" xmlns:oel="http://schemas.microsoft.com/office/2019/extlst" xmlns:r="http://schemas.openxmlformats.org/officeDocument/2006/relationships" xmlns:m="http://schemas.openxmlformats.org/officeDocument/2006/math" xmlns:v="urn:schemas-microsoft-com:vml" xmlns:wp14="http://schemas.microsoft.com/office/word/2010/wordprocessingDrawing" xmlns:wp="http://schemas.openxmlformats.org/drawingml/2006/wordprocessingDrawing" xmlns:w10="urn:schemas-microsoft-com:office:word" xmlns:w="http://schemas.openxmlformats.org/wordprocessingml/2006/main" xmlns:w14="http://schemas.microsoft.com/office/word/2010/wordml" xmlns:w15="http://schemas.microsoft.com/office/word/2012/wordml" xmlns:w16cex="http://schemas.microsoft.com/office/word/2018/wordml/cex" xmlns:w16cid="http://schemas.microsoft.com/office/word/2016/wordml/cid" xmlns:w16="http://schemas.microsoft.com/office/word/2018/wordml" xmlns:w16sdtdh="http://schemas.microsoft.com/office/word/2020/wordml/sdtdatahash" xmlns:w16se="http://schemas.microsoft.com/office/word/2015/wordml/symex" xmlns:wpg="http://schemas.microsoft.com/office/word/2010/wordprocessingGroup" xmlns:wpi="http://schemas.microsoft.com/office/word/2010/wordprocessingInk" xmlns:wne="http://schemas.microsoft.com/office/word/2006/wordml" xmlns:wps="http://schemas.microsoft.com/office/word/2010/wordprocessingShape" mc:Ignorable="w14 w15 w16se w16cid w16 w16cex w16sdtdh wp14">
+<w:document xmlns:wpc="http://schemas.microsoft.com/office/word/2010/wordprocessingCanvas" xmlns:cx="http://schemas.microsoft.com/office/drawing/2014/chartex" xmlns:cx1="http://schemas.microsoft.com/office/drawing/2015/9/8/chartex" xmlns:cx2="http://schemas.microsoft.com/office/drawing/2015/10/21/chartex" xmlns:cx3="http://schemas.microsoft.com/office/drawing/2016/5/9/chartex" xmlns:cx4="http://schemas.microsoft.com/office/drawing/2016/5/10/chartex" xmlns:cx5="http://schemas.microsoft.com/office/drawing/2016/5/11/chartex" xmlns:cx6="http://schemas.microsoft.com/office/drawing/2016/5/12/chartex" xmlns:cx7="http://schemas.microsoft.com/office/drawing/2016/5/13/chartex" xmlns:cx8="http://schemas.microsoft.com/office/drawing/2016/5/14/chartex" xmlns:mc="http://schemas.openxmlformats.org/markup-compatibility/2006" xmlns:aink="http://schemas.microsoft.com/office/drawing/2016/ink" xmlns:am3d="http://schemas.microsoft.com/office/drawing/2017/model3d" xmlns:o="urn:schemas-microsoft-com:office:office" xmlns:oel="http://schemas.microsoft.com/office/2019/extlst" xmlns:r="http://schemas.openxmlformats.org/officeDocument/2006/relationships" xmlns:m="http://schemas.openxmlformats.org/officeDocument/2006/math" xmlns:v="urn:schemas-microsoft-com:vml" xmlns:wp14="http://schemas.microsoft.com/office/word/2010/wordprocessingDrawing" xmlns:wp="http://schemas.openxmlformats.org/drawingml/2006/wordprocessingDrawing" xmlns:w10="urn:schemas-microsoft-com:office:word" xmlns:w="http://schemas.openxmlformats.org/wordprocessingml/2006/main" xmlns:w14="http://schemas.microsoft.com/office/word/2010/wordml" xmlns:w15="http://schemas.microsoft.com/office/word/2012/wordml" xmlns:w16cex="http://schemas.microsoft.com/office/word/2018/wordml/cex" xmlns:w16cid="http://schemas.microsoft.com/office/word/2016/wordml/cid" xmlns:w16="http://schemas.microsoft.com/office/word/2018/wordml" xmlns:w16du="http://schemas.microsoft.com/office/word/2023/wordml/word16du" xmlns:w16sdtdh="http://schemas.microsoft.com/office/word/2020/wordml/sdtdatahash" xmlns:w16sdtfl="http://schemas.microsoft.com/office/word/2024/wordml/sdtformatlock" xmlns:w16se="http://schemas.microsoft.com/office/word/2015/wordml/symex" xmlns:wpg="http://schemas.microsoft.com/office/word/2010/wordprocessingGroup" xmlns:wpi="http://schemas.microsoft.com/office/word/2010/wordprocessingInk" xmlns:wne="http://schemas.microsoft.com/office/word/2006/wordml" xmlns:wps="http://schemas.microsoft.com/office/word/2010/wordprocessingShape" mc:Ignorable="w14 w15 w16se w16cid w16 w16cex w16sdtdh w16sdtfl w16du wp14">
   <w:body>
     <w:p>
       <w:pPr>
@@ -890,6 +890,12 @@
         </w:rPr>
         <w:t>方法二：栈</w:t>
       </w:r>
+      <w:r>
+        <w:rPr>
+          <w:rFonts w:hint="eastAsia"/>
+        </w:rPr>
+        <w:t>（推荐）</w:t>
+      </w:r>
     </w:p>
     <w:p>
       <w:r>
@@ -903,11 +909,6 @@
       </w:r>
     </w:p>
     <w:p>
-      <w:pPr>
-        <w:rPr>
-          <w:rFonts w:hint="eastAsia"/>
-        </w:rPr>
-      </w:pPr>
       <w:r>
         <w:tab/>
       </w:r>
@@ -931,11 +932,6 @@
       </w:r>
     </w:p>
     <w:p>
-      <w:pPr>
-        <w:rPr>
-          <w:rFonts w:hint="eastAsia"/>
-        </w:rPr>
-      </w:pPr>
       <w:r>
         <w:lastRenderedPageBreak/>
         <w:tab/>
@@ -1770,7 +1766,7 @@
 </file>
 
 <file path=word/endnotes.xml><?xml version="1.0" encoding="utf-8"?>
-<w:endnotes xmlns:wpc="http://schemas.microsoft.com/office/word/2010/wordprocessingCanvas" xmlns:cx="http://schemas.microsoft.com/office/drawing/2014/chartex" xmlns:cx1="http://schemas.microsoft.com/office/drawing/2015/9/8/chartex" xmlns:cx2="http://schemas.microsoft.com/office/drawing/2015/10/21/chartex" xmlns:cx3="http://schemas.microsoft.com/office/drawing/2016/5/9/chartex" xmlns:cx4="http://schemas.microsoft.com/office/drawing/2016/5/10/chartex" xmlns:cx5="http://schemas.microsoft.com/office/drawing/2016/5/11/chartex" xmlns:cx6="http://schemas.microsoft.com/office/drawing/2016/5/12/chartex" xmlns:cx7="http://schemas.microsoft.com/office/drawing/2016/5/13/chartex" xmlns:cx8="http://schemas.microsoft.com/office/drawing/2016/5/14/chartex" xmlns:mc="http://schemas.openxmlformats.org/markup-compatibility/2006" xmlns:aink="http://schemas.microsoft.com/office/drawing/2016/ink" xmlns:am3d="http://schemas.microsoft.com/office/drawing/2017/model3d" xmlns:o="urn:schemas-microsoft-com:office:office" xmlns:oel="http://schemas.microsoft.com/office/2019/extlst" xmlns:r="http://schemas.openxmlformats.org/officeDocument/2006/relationships" xmlns:m="http://schemas.openxmlformats.org/officeDocument/2006/math" xmlns:v="urn:schemas-microsoft-com:vml" xmlns:wp14="http://schemas.microsoft.com/office/word/2010/wordprocessingDrawing" xmlns:wp="http://schemas.openxmlformats.org/drawingml/2006/wordprocessingDrawing" xmlns:w10="urn:schemas-microsoft-com:office:word" xmlns:w="http://schemas.openxmlformats.org/wordprocessingml/2006/main" xmlns:w14="http://schemas.microsoft.com/office/word/2010/wordml" xmlns:w15="http://schemas.microsoft.com/office/word/2012/wordml" xmlns:w16cex="http://schemas.microsoft.com/office/word/2018/wordml/cex" xmlns:w16cid="http://schemas.microsoft.com/office/word/2016/wordml/cid" xmlns:w16="http://schemas.microsoft.com/office/word/2018/wordml" xmlns:w16sdtdh="http://schemas.microsoft.com/office/word/2020/wordml/sdtdatahash" xmlns:w16se="http://schemas.microsoft.com/office/word/2015/wordml/symex" xmlns:wpg="http://schemas.microsoft.com/office/word/2010/wordprocessingGroup" xmlns:wpi="http://schemas.microsoft.com/office/word/2010/wordprocessingInk" xmlns:wne="http://schemas.microsoft.com/office/word/2006/wordml" xmlns:wps="http://schemas.microsoft.com/office/word/2010/wordprocessingShape" mc:Ignorable="w14 w15 w16se w16cid w16 w16cex w16sdtdh wp14">
+<w:endnotes xmlns:wpc="http://schemas.microsoft.com/office/word/2010/wordprocessingCanvas" xmlns:cx="http://schemas.microsoft.com/office/drawing/2014/chartex" xmlns:cx1="http://schemas.microsoft.com/office/drawing/2015/9/8/chartex" xmlns:cx2="http://schemas.microsoft.com/office/drawing/2015/10/21/chartex" xmlns:cx3="http://schemas.microsoft.com/office/drawing/2016/5/9/chartex" xmlns:cx4="http://schemas.microsoft.com/office/drawing/2016/5/10/chartex" xmlns:cx5="http://schemas.microsoft.com/office/drawing/2016/5/11/chartex" xmlns:cx6="http://schemas.microsoft.com/office/drawing/2016/5/12/chartex" xmlns:cx7="http://schemas.microsoft.com/office/drawing/2016/5/13/chartex" xmlns:cx8="http://schemas.microsoft.com/office/drawing/2016/5/14/chartex" xmlns:mc="http://schemas.openxmlformats.org/markup-compatibility/2006" xmlns:aink="http://schemas.microsoft.com/office/drawing/2016/ink" xmlns:am3d="http://schemas.microsoft.com/office/drawing/2017/model3d" xmlns:o="urn:schemas-microsoft-com:office:office" xmlns:oel="http://schemas.microsoft.com/office/2019/extlst" xmlns:r="http://schemas.openxmlformats.org/officeDocument/2006/relationships" xmlns:m="http://schemas.openxmlformats.org/officeDocument/2006/math" xmlns:v="urn:schemas-microsoft-com:vml" xmlns:wp14="http://schemas.microsoft.com/office/word/2010/wordprocessingDrawing" xmlns:wp="http://schemas.openxmlformats.org/drawingml/2006/wordprocessingDrawing" xmlns:w10="urn:schemas-microsoft-com:office:word" xmlns:w="http://schemas.openxmlformats.org/wordprocessingml/2006/main" xmlns:w14="http://schemas.microsoft.com/office/word/2010/wordml" xmlns:w15="http://schemas.microsoft.com/office/word/2012/wordml" xmlns:w16cex="http://schemas.microsoft.com/office/word/2018/wordml/cex" xmlns:w16cid="http://schemas.microsoft.com/office/word/2016/wordml/cid" xmlns:w16="http://schemas.microsoft.com/office/word/2018/wordml" xmlns:w16du="http://schemas.microsoft.com/office/word/2023/wordml/word16du" xmlns:w16sdtdh="http://schemas.microsoft.com/office/word/2020/wordml/sdtdatahash" xmlns:w16sdtfl="http://schemas.microsoft.com/office/word/2024/wordml/sdtformatlock" xmlns:w16se="http://schemas.microsoft.com/office/word/2015/wordml/symex" xmlns:wpg="http://schemas.microsoft.com/office/word/2010/wordprocessingGroup" xmlns:wpi="http://schemas.microsoft.com/office/word/2010/wordprocessingInk" xmlns:wne="http://schemas.microsoft.com/office/word/2006/wordml" xmlns:wps="http://schemas.microsoft.com/office/word/2010/wordprocessingShape" mc:Ignorable="w14 w15 w16se w16cid w16 w16cex w16sdtdh w16sdtfl w16du wp14">
   <w:endnote w:type="separator" w:id="-1">
     <w:p>
       <w:pPr>
@@ -1795,7 +1791,7 @@
 </file>
 
 <file path=word/footnotes.xml><?xml version="1.0" encoding="utf-8"?>
-<w:footnotes xmlns:wpc="http://schemas.microsoft.com/office/word/2010/wordprocessingCanvas" xmlns:cx="http://schemas.microsoft.com/office/drawing/2014/chartex" xmlns:cx1="http://schemas.microsoft.com/office/drawing/2015/9/8/chartex" xmlns:cx2="http://schemas.microsoft.com/office/drawing/2015/10/21/chartex" xmlns:cx3="http://schemas.microsoft.com/office/drawing/2016/5/9/chartex" xmlns:cx4="http://schemas.microsoft.com/office/drawing/2016/5/10/chartex" xmlns:cx5="http://schemas.microsoft.com/office/drawing/2016/5/11/chartex" xmlns:cx6="http://schemas.microsoft.com/office/drawing/2016/5/12/chartex" xmlns:cx7="http://schemas.microsoft.com/office/drawing/2016/5/13/chartex" xmlns:cx8="http://schemas.microsoft.com/office/drawing/2016/5/14/chartex" xmlns:mc="http://schemas.openxmlformats.org/markup-compatibility/2006" xmlns:aink="http://schemas.microsoft.com/office/drawing/2016/ink" xmlns:am3d="http://schemas.microsoft.com/office/drawing/2017/model3d" xmlns:o="urn:schemas-microsoft-com:office:office" xmlns:oel="http://schemas.microsoft.com/office/2019/extlst" xmlns:r="http://schemas.openxmlformats.org/officeDocument/2006/relationships" xmlns:m="http://schemas.openxmlformats.org/officeDocument/2006/math" xmlns:v="urn:schemas-microsoft-com:vml" xmlns:wp14="http://schemas.microsoft.com/office/word/2010/wordprocessingDrawing" xmlns:wp="http://schemas.openxmlformats.org/drawingml/2006/wordprocessingDrawing" xmlns:w10="urn:schemas-microsoft-com:office:word" xmlns:w="http://schemas.openxmlformats.org/wordprocessingml/2006/main" xmlns:w14="http://schemas.microsoft.com/office/word/2010/wordml" xmlns:w15="http://schemas.microsoft.com/office/word/2012/wordml" xmlns:w16cex="http://schemas.microsoft.com/office/word/2018/wordml/cex" xmlns:w16cid="http://schemas.microsoft.com/office/word/2016/wordml/cid" xmlns:w16="http://schemas.microsoft.com/office/word/2018/wordml" xmlns:w16sdtdh="http://schemas.microsoft.com/office/word/2020/wordml/sdtdatahash" xmlns:w16se="http://schemas.microsoft.com/office/word/2015/wordml/symex" xmlns:wpg="http://schemas.microsoft.com/office/word/2010/wordprocessingGroup" xmlns:wpi="http://schemas.microsoft.com/office/word/2010/wordprocessingInk" xmlns:wne="http://schemas.microsoft.com/office/word/2006/wordml" xmlns:wps="http://schemas.microsoft.com/office/word/2010/wordprocessingShape" mc:Ignorable="w14 w15 w16se w16cid w16 w16cex w16sdtdh wp14">
+<w:footnotes xmlns:wpc="http://schemas.microsoft.com/office/word/2010/wordprocessingCanvas" xmlns:cx="http://schemas.microsoft.com/office/drawing/2014/chartex" xmlns:cx1="http://schemas.microsoft.com/office/drawing/2015/9/8/chartex" xmlns:cx2="http://schemas.microsoft.com/office/drawing/2015/10/21/chartex" xmlns:cx3="http://schemas.microsoft.com/office/drawing/2016/5/9/chartex" xmlns:cx4="http://schemas.microsoft.com/office/drawing/2016/5/10/chartex" xmlns:cx5="http://schemas.microsoft.com/office/drawing/2016/5/11/chartex" xmlns:cx6="http://schemas.microsoft.com/office/drawing/2016/5/12/chartex" xmlns:cx7="http://schemas.microsoft.com/office/drawing/2016/5/13/chartex" xmlns:cx8="http://schemas.microsoft.com/office/drawing/2016/5/14/chartex" xmlns:mc="http://schemas.openxmlformats.org/markup-compatibility/2006" xmlns:aink="http://schemas.microsoft.com/office/drawing/2016/ink" xmlns:am3d="http://schemas.microsoft.com/office/drawing/2017/model3d" xmlns:o="urn:schemas-microsoft-com:office:office" xmlns:oel="http://schemas.microsoft.com/office/2019/extlst" xmlns:r="http://schemas.openxmlformats.org/officeDocument/2006/relationships" xmlns:m="http://schemas.openxmlformats.org/officeDocument/2006/math" xmlns:v="urn:schemas-microsoft-com:vml" xmlns:wp14="http://schemas.microsoft.com/office/word/2010/wordprocessingDrawing" xmlns:wp="http://schemas.openxmlformats.org/drawingml/2006/wordprocessingDrawing" xmlns:w10="urn:schemas-microsoft-com:office:word" xmlns:w="http://schemas.openxmlformats.org/wordprocessingml/2006/main" xmlns:w14="http://schemas.microsoft.com/office/word/2010/wordml" xmlns:w15="http://schemas.microsoft.com/office/word/2012/wordml" xmlns:w16cex="http://schemas.microsoft.com/office/word/2018/wordml/cex" xmlns:w16cid="http://schemas.microsoft.com/office/word/2016/wordml/cid" xmlns:w16="http://schemas.microsoft.com/office/word/2018/wordml" xmlns:w16du="http://schemas.microsoft.com/office/word/2023/wordml/word16du" xmlns:w16sdtdh="http://schemas.microsoft.com/office/word/2020/wordml/sdtdatahash" xmlns:w16sdtfl="http://schemas.microsoft.com/office/word/2024/wordml/sdtformatlock" xmlns:w16se="http://schemas.microsoft.com/office/word/2015/wordml/symex" xmlns:wpg="http://schemas.microsoft.com/office/word/2010/wordprocessingGroup" xmlns:wpi="http://schemas.microsoft.com/office/word/2010/wordprocessingInk" xmlns:wne="http://schemas.microsoft.com/office/word/2006/wordml" xmlns:wps="http://schemas.microsoft.com/office/word/2010/wordprocessingShape" mc:Ignorable="w14 w15 w16se w16cid w16 w16cex w16sdtdh w16sdtfl w16du wp14">
   <w:footnote w:type="separator" w:id="-1">
     <w:p>
       <w:r>
@@ -1814,7 +1810,7 @@
 </file>
 
 <file path=word/numbering.xml><?xml version="1.0" encoding="utf-8"?>
-<w:numbering xmlns:wpc="http://schemas.microsoft.com/office/word/2010/wordprocessingCanvas" xmlns:cx="http://schemas.microsoft.com/office/drawing/2014/chartex" xmlns:cx1="http://schemas.microsoft.com/office/drawing/2015/9/8/chartex" xmlns:cx2="http://schemas.microsoft.com/office/drawing/2015/10/21/chartex" xmlns:cx3="http://schemas.microsoft.com/office/drawing/2016/5/9/chartex" xmlns:cx4="http://schemas.microsoft.com/office/drawing/2016/5/10/chartex" xmlns:cx5="http://schemas.microsoft.com/office/drawing/2016/5/11/chartex" xmlns:cx6="http://schemas.microsoft.com/office/drawing/2016/5/12/chartex" xmlns:cx7="http://schemas.microsoft.com/office/drawing/2016/5/13/chartex" xmlns:cx8="http://schemas.microsoft.com/office/drawing/2016/5/14/chartex" xmlns:mc="http://schemas.openxmlformats.org/markup-compatibility/2006" xmlns:aink="http://schemas.microsoft.com/office/drawing/2016/ink" xmlns:am3d="http://schemas.microsoft.com/office/drawing/2017/model3d" xmlns:o="urn:schemas-microsoft-com:office:office" xmlns:oel="http://schemas.microsoft.com/office/2019/extlst" xmlns:r="http://schemas.openxmlformats.org/officeDocument/2006/relationships" xmlns:m="http://schemas.openxmlformats.org/officeDocument/2006/math" xmlns:v="urn:schemas-microsoft-com:vml" xmlns:wp14="http://schemas.microsoft.com/office/word/2010/wordprocessingDrawing" xmlns:wp="http://schemas.openxmlformats.org/drawingml/2006/wordprocessingDrawing" xmlns:w10="urn:schemas-microsoft-com:office:word" xmlns:w="http://schemas.openxmlformats.org/wordprocessingml/2006/main" xmlns:w14="http://schemas.microsoft.com/office/word/2010/wordml" xmlns:w15="http://schemas.microsoft.com/office/word/2012/wordml" xmlns:w16cex="http://schemas.microsoft.com/office/word/2018/wordml/cex" xmlns:w16cid="http://schemas.microsoft.com/office/word/2016/wordml/cid" xmlns:w16="http://schemas.microsoft.com/office/word/2018/wordml" xmlns:w16sdtdh="http://schemas.microsoft.com/office/word/2020/wordml/sdtdatahash" xmlns:w16se="http://schemas.microsoft.com/office/word/2015/wordml/symex" xmlns:wpg="http://schemas.microsoft.com/office/word/2010/wordprocessingGroup" xmlns:wpi="http://schemas.microsoft.com/office/word/2010/wordprocessingInk" xmlns:wne="http://schemas.microsoft.com/office/word/2006/wordml" xmlns:wps="http://schemas.microsoft.com/office/word/2010/wordprocessingShape" mc:Ignorable="w14 w15 w16se w16cid w16 w16cex w16sdtdh wp14">
+<w:numbering xmlns:wpc="http://schemas.microsoft.com/office/word/2010/wordprocessingCanvas" xmlns:cx="http://schemas.microsoft.com/office/drawing/2014/chartex" xmlns:cx1="http://schemas.microsoft.com/office/drawing/2015/9/8/chartex" xmlns:cx2="http://schemas.microsoft.com/office/drawing/2015/10/21/chartex" xmlns:cx3="http://schemas.microsoft.com/office/drawing/2016/5/9/chartex" xmlns:cx4="http://schemas.microsoft.com/office/drawing/2016/5/10/chartex" xmlns:cx5="http://schemas.microsoft.com/office/drawing/2016/5/11/chartex" xmlns:cx6="http://schemas.microsoft.com/office/drawing/2016/5/12/chartex" xmlns:cx7="http://schemas.microsoft.com/office/drawing/2016/5/13/chartex" xmlns:cx8="http://schemas.microsoft.com/office/drawing/2016/5/14/chartex" xmlns:mc="http://schemas.openxmlformats.org/markup-compatibility/2006" xmlns:aink="http://schemas.microsoft.com/office/drawing/2016/ink" xmlns:am3d="http://schemas.microsoft.com/office/drawing/2017/model3d" xmlns:o="urn:schemas-microsoft-com:office:office" xmlns:oel="http://schemas.microsoft.com/office/2019/extlst" xmlns:r="http://schemas.openxmlformats.org/officeDocument/2006/relationships" xmlns:m="http://schemas.openxmlformats.org/officeDocument/2006/math" xmlns:v="urn:schemas-microsoft-com:vml" xmlns:wp14="http://schemas.microsoft.com/office/word/2010/wordprocessingDrawing" xmlns:wp="http://schemas.openxmlformats.org/drawingml/2006/wordprocessingDrawing" xmlns:w10="urn:schemas-microsoft-com:office:word" xmlns:w="http://schemas.openxmlformats.org/wordprocessingml/2006/main" xmlns:w14="http://schemas.microsoft.com/office/word/2010/wordml" xmlns:w15="http://schemas.microsoft.com/office/word/2012/wordml" xmlns:w16cex="http://schemas.microsoft.com/office/word/2018/wordml/cex" xmlns:w16cid="http://schemas.microsoft.com/office/word/2016/wordml/cid" xmlns:w16="http://schemas.microsoft.com/office/word/2018/wordml" xmlns:w16du="http://schemas.microsoft.com/office/word/2023/wordml/word16du" xmlns:w16sdtdh="http://schemas.microsoft.com/office/word/2020/wordml/sdtdatahash" xmlns:w16sdtfl="http://schemas.microsoft.com/office/word/2024/wordml/sdtformatlock" xmlns:w16se="http://schemas.microsoft.com/office/word/2015/wordml/symex" xmlns:wpg="http://schemas.microsoft.com/office/word/2010/wordprocessingGroup" xmlns:wpi="http://schemas.microsoft.com/office/word/2010/wordprocessingInk" xmlns:wne="http://schemas.microsoft.com/office/word/2006/wordml" xmlns:wps="http://schemas.microsoft.com/office/word/2010/wordprocessingShape" mc:Ignorable="w14 w15 w16se w16cid w16 w16cex w16sdtdh w16sdtfl w16du wp14">
   <w:abstractNum w:abstractNumId="0" w15:restartNumberingAfterBreak="0">
     <w:nsid w:val="70471C27"/>
     <w:multiLevelType w:val="hybridMultilevel"/>
@@ -1911,7 +1907,7 @@
 </file>
 
 <file path=word/styles.xml><?xml version="1.0" encoding="utf-8"?>
-<w:styles xmlns:mc="http://schemas.openxmlformats.org/markup-compatibility/2006" xmlns:r="http://schemas.openxmlformats.org/officeDocument/2006/relationships" xmlns:w="http://schemas.openxmlformats.org/wordprocessingml/2006/main" xmlns:w14="http://schemas.microsoft.com/office/word/2010/wordml" xmlns:w15="http://schemas.microsoft.com/office/word/2012/wordml" xmlns:w16cex="http://schemas.microsoft.com/office/word/2018/wordml/cex" xmlns:w16cid="http://schemas.microsoft.com/office/word/2016/wordml/cid" xmlns:w16="http://schemas.microsoft.com/office/word/2018/wordml" xmlns:w16sdtdh="http://schemas.microsoft.com/office/word/2020/wordml/sdtdatahash" xmlns:w16se="http://schemas.microsoft.com/office/word/2015/wordml/symex" mc:Ignorable="w14 w15 w16se w16cid w16 w16cex w16sdtdh">
+<w:styles xmlns:mc="http://schemas.openxmlformats.org/markup-compatibility/2006" xmlns:r="http://schemas.openxmlformats.org/officeDocument/2006/relationships" xmlns:w="http://schemas.openxmlformats.org/wordprocessingml/2006/main" xmlns:w14="http://schemas.microsoft.com/office/word/2010/wordml" xmlns:w15="http://schemas.microsoft.com/office/word/2012/wordml" xmlns:w16cex="http://schemas.microsoft.com/office/word/2018/wordml/cex" xmlns:w16cid="http://schemas.microsoft.com/office/word/2016/wordml/cid" xmlns:w16="http://schemas.microsoft.com/office/word/2018/wordml" xmlns:w16du="http://schemas.microsoft.com/office/word/2023/wordml/word16du" xmlns:w16sdtdh="http://schemas.microsoft.com/office/word/2020/wordml/sdtdatahash" xmlns:w16sdtfl="http://schemas.microsoft.com/office/word/2024/wordml/sdtformatlock" xmlns:w16se="http://schemas.microsoft.com/office/word/2015/wordml/symex" mc:Ignorable="w14 w15 w16se w16cid w16 w16cex w16sdtdh w16sdtfl w16du">
   <w:docDefaults>
     <w:rPrDefault>
       <w:rPr>
